--- a/homework/P11.12/2018312352杨智江Python实验报告.docx
+++ b/homework/P11.12/2018312352杨智江Python实验报告.docx
@@ -1559,7 +1559,7 @@
               <w:widowControl/>
               <w:jc w:val="left"/>
               <w:rPr>
-                <w:rFonts w:ascii="宋体" w:hAnsi="宋体" w:cs="Arial" w:hint="eastAsia"/>
+                <w:rFonts w:ascii="宋体" w:hAnsi="宋体" w:cs="Arial"/>
                 <w:color w:val="333333"/>
                 <w:kern w:val="0"/>
                 <w:shd w:val="clear" w:color="auto" w:fill="FFFFFF"/>
@@ -1619,6 +1619,7 @@
               </w:rPr>
               <w:fldChar w:fldCharType="end"/>
             </w:r>
+            <w:proofErr w:type="gramStart"/>
             <w:r>
               <w:rPr>
                 <w:rFonts w:ascii="宋体" w:hAnsi="宋体"/>
@@ -1629,14 +1630,21 @@
               <w:rPr>
                 <w:rFonts w:ascii="宋体" w:hAnsi="宋体" w:hint="eastAsia"/>
               </w:rPr>
-              <w:t>爬取网页内容</w:t>
+              <w:t>爬取网页</w:t>
+            </w:r>
+            <w:proofErr w:type="gramEnd"/>
+            <w:r>
+              <w:rPr>
+                <w:rFonts w:ascii="宋体" w:hAnsi="宋体" w:hint="eastAsia"/>
+              </w:rPr>
+              <w:t>内容</w:t>
             </w:r>
           </w:p>
           <w:p>
             <w:pPr>
               <w:jc w:val="left"/>
               <w:rPr>
-                <w:rFonts w:ascii="宋体" w:hAnsi="宋体" w:hint="eastAsia"/>
+                <w:rFonts w:ascii="宋体" w:hAnsi="宋体"/>
               </w:rPr>
             </w:pPr>
             <w:r>
@@ -1718,7 +1726,7 @@
               <w:ind w:firstLineChars="0"/>
               <w:jc w:val="left"/>
               <w:rPr>
-                <w:rFonts w:ascii="宋体" w:hAnsi="宋体" w:hint="eastAsia"/>
+                <w:rFonts w:ascii="宋体" w:hAnsi="宋体"/>
               </w:rPr>
             </w:pPr>
           </w:p>
@@ -1771,7 +1779,6 @@
                 <w:tab w:val="left" w:pos="5970"/>
               </w:tabs>
               <w:rPr>
-                <w:rFonts w:hint="eastAsia"/>
                 <w:b/>
                 <w:bCs/>
               </w:rPr>
@@ -1960,28 +1967,27 @@
                 <w:tab w:val="left" w:pos="5970"/>
               </w:tabs>
               <w:rPr>
+                <w:b/>
+                <w:bCs/>
+              </w:rPr>
+            </w:pPr>
+          </w:p>
+          <w:p>
+            <w:pPr>
+              <w:tabs>
+                <w:tab w:val="left" w:pos="5970"/>
+              </w:tabs>
+              <w:rPr>
+                <w:b/>
+                <w:bCs/>
+              </w:rPr>
+            </w:pPr>
+            <w:r>
+              <w:rPr>
                 <w:rFonts w:hint="eastAsia"/>
                 <w:b/>
                 <w:bCs/>
               </w:rPr>
-            </w:pPr>
-          </w:p>
-          <w:p>
-            <w:pPr>
-              <w:tabs>
-                <w:tab w:val="left" w:pos="5970"/>
-              </w:tabs>
-              <w:rPr>
-                <w:b/>
-                <w:bCs/>
-              </w:rPr>
-            </w:pPr>
-            <w:r>
-              <w:rPr>
-                <w:rFonts w:hint="eastAsia"/>
-                <w:b/>
-                <w:bCs/>
-              </w:rPr>
               <w:t>二、</w:t>
             </w:r>
           </w:p>
@@ -1991,41 +1997,46 @@
                 <w:tab w:val="left" w:pos="5970"/>
               </w:tabs>
               <w:rPr>
+                <w:rFonts w:ascii="宋体" w:hAnsi="宋体"/>
+              </w:rPr>
+            </w:pPr>
+            <w:r>
+              <w:rPr>
+                <w:rFonts w:ascii="宋体" w:hAnsi="宋体"/>
+              </w:rPr>
+              <w:t>P</w:t>
+            </w:r>
+            <w:r>
+              <w:rPr>
                 <w:rFonts w:ascii="宋体" w:hAnsi="宋体" w:hint="eastAsia"/>
               </w:rPr>
-            </w:pPr>
+              <w:t>ython</w:t>
+            </w:r>
             <w:r>
               <w:rPr>
                 <w:rFonts w:ascii="宋体" w:hAnsi="宋体"/>
               </w:rPr>
-              <w:t>P</w:t>
+              <w:t>3</w:t>
             </w:r>
             <w:r>
               <w:rPr>
                 <w:rFonts w:ascii="宋体" w:hAnsi="宋体" w:hint="eastAsia"/>
               </w:rPr>
-              <w:t>ython</w:t>
-            </w:r>
-            <w:r>
-              <w:rPr>
-                <w:rFonts w:ascii="宋体" w:hAnsi="宋体"/>
-              </w:rPr>
-              <w:t>3</w:t>
+              <w:t>不支持long类型</w:t>
             </w:r>
             <w:r>
               <w:rPr>
                 <w:rFonts w:ascii="宋体" w:hAnsi="宋体" w:hint="eastAsia"/>
               </w:rPr>
-              <w:t>不支持long类型</w:t>
-            </w:r>
-          </w:p>
-          <w:p>
-            <w:pPr>
-              <w:tabs>
-                <w:tab w:val="left" w:pos="5970"/>
-              </w:tabs>
-              <w:rPr>
-                <w:rFonts w:hint="eastAsia"/>
+              <w:t>，我分别换成了int和float</w:t>
+            </w:r>
+          </w:p>
+          <w:p>
+            <w:pPr>
+              <w:tabs>
+                <w:tab w:val="left" w:pos="5970"/>
+              </w:tabs>
+              <w:rPr>
                 <w:b/>
                 <w:bCs/>
               </w:rPr>
@@ -2153,69 +2164,15 @@
                 <w:rFonts w:ascii="宋体" w:hAnsi="宋体"/>
               </w:rPr>
             </w:pPr>
-          </w:p>
-          <w:p>
-            <w:pPr>
-              <w:tabs>
-                <w:tab w:val="left" w:pos="5970"/>
-              </w:tabs>
-              <w:rPr>
-                <w:rFonts w:ascii="宋体" w:hAnsi="宋体"/>
-                <w:b/>
-                <w:bCs/>
-              </w:rPr>
-            </w:pPr>
-            <w:r>
-              <w:rPr>
-                <w:rFonts w:ascii="宋体" w:hAnsi="宋体" w:hint="eastAsia"/>
-                <w:b/>
-                <w:bCs/>
-              </w:rPr>
-              <w:t>三、</w:t>
-            </w:r>
-            <w:r>
-              <w:rPr>
-                <w:rFonts w:ascii="宋体" w:hAnsi="宋体" w:hint="eastAsia"/>
-                <w:b/>
-                <w:bCs/>
-              </w:rPr>
-              <w:t>最大值和最小值</w:t>
-            </w:r>
-          </w:p>
-          <w:p>
-            <w:pPr>
-              <w:tabs>
-                <w:tab w:val="left" w:pos="5970"/>
-              </w:tabs>
-              <w:rPr>
-                <w:rFonts w:ascii="宋体" w:hAnsi="宋体" w:hint="eastAsia"/>
-              </w:rPr>
-            </w:pPr>
-            <w:r>
-              <w:rPr>
-                <w:rFonts w:ascii="宋体" w:hAnsi="宋体" w:hint="eastAsia"/>
-              </w:rPr>
-              <w:t>lambda表达式和函数return都可以实现功能</w:t>
-            </w:r>
-          </w:p>
-          <w:p>
-            <w:pPr>
-              <w:tabs>
-                <w:tab w:val="left" w:pos="5970"/>
-              </w:tabs>
-              <w:rPr>
-                <w:rFonts w:ascii="宋体" w:hAnsi="宋体"/>
-              </w:rPr>
-            </w:pPr>
             <w:r>
               <w:rPr>
                 <w:noProof/>
               </w:rPr>
               <w:drawing>
-                <wp:inline distT="0" distB="0" distL="0" distR="0" wp14:anchorId="5A79D767" wp14:editId="0FC8906F">
-                  <wp:extent cx="3528366" cy="426757"/>
-                  <wp:effectExtent l="0" t="0" r="0" b="0"/>
-                  <wp:docPr id="1" name="图片 1"/>
+                <wp:inline distT="0" distB="0" distL="0" distR="0" wp14:anchorId="108C6AC4" wp14:editId="76B66A95">
+                  <wp:extent cx="4755292" cy="2476715"/>
+                  <wp:effectExtent l="0" t="0" r="7620" b="0"/>
+                  <wp:docPr id="2" name="图片 2"/>
                   <wp:cNvGraphicFramePr>
                     <a:graphicFrameLocks xmlns:a="http://schemas.openxmlformats.org/drawingml/2006/main" noChangeAspect="1"/>
                   </wp:cNvGraphicFramePr>
@@ -2235,7 +2192,7 @@
                         <pic:spPr>
                           <a:xfrm>
                             <a:off x="0" y="0"/>
-                            <a:ext cx="3528366" cy="426757"/>
+                            <a:ext cx="4755292" cy="2476715"/>
                           </a:xfrm>
                           <a:prstGeom prst="rect">
                             <a:avLst/>
@@ -2255,6 +2212,50 @@
               </w:tabs>
               <w:rPr>
                 <w:rFonts w:ascii="宋体" w:hAnsi="宋体"/>
+                <w:b/>
+                <w:bCs/>
+              </w:rPr>
+            </w:pPr>
+            <w:r>
+              <w:rPr>
+                <w:rFonts w:ascii="宋体" w:hAnsi="宋体" w:hint="eastAsia"/>
+                <w:b/>
+                <w:bCs/>
+              </w:rPr>
+              <w:t>三、</w:t>
+            </w:r>
+            <w:r>
+              <w:rPr>
+                <w:rFonts w:ascii="宋体" w:hAnsi="宋体" w:hint="eastAsia"/>
+                <w:b/>
+                <w:bCs/>
+              </w:rPr>
+              <w:t>最大值和最小值</w:t>
+            </w:r>
+          </w:p>
+          <w:p>
+            <w:pPr>
+              <w:tabs>
+                <w:tab w:val="left" w:pos="5970"/>
+              </w:tabs>
+              <w:rPr>
+                <w:rFonts w:ascii="宋体" w:hAnsi="宋体"/>
+              </w:rPr>
+            </w:pPr>
+            <w:r>
+              <w:rPr>
+                <w:rFonts w:ascii="宋体" w:hAnsi="宋体" w:hint="eastAsia"/>
+              </w:rPr>
+              <w:t>lambda表达式和函数return都可以实现功能</w:t>
+            </w:r>
+          </w:p>
+          <w:p>
+            <w:pPr>
+              <w:tabs>
+                <w:tab w:val="left" w:pos="5970"/>
+              </w:tabs>
+              <w:rPr>
+                <w:rFonts w:ascii="宋体" w:hAnsi="宋体"/>
               </w:rPr>
             </w:pPr>
             <w:r>
@@ -2262,10 +2263,10 @@
                 <w:noProof/>
               </w:rPr>
               <w:drawing>
-                <wp:inline distT="0" distB="0" distL="0" distR="0" wp14:anchorId="20D67CD4" wp14:editId="3B3E399C">
-                  <wp:extent cx="1196744" cy="1181100"/>
-                  <wp:effectExtent l="0" t="0" r="3810" b="0"/>
-                  <wp:docPr id="22" name="图片 22"/>
+                <wp:inline distT="0" distB="0" distL="0" distR="0" wp14:anchorId="5A79D767" wp14:editId="0FC8906F">
+                  <wp:extent cx="3528366" cy="426757"/>
+                  <wp:effectExtent l="0" t="0" r="0" b="0"/>
+                  <wp:docPr id="1" name="图片 1"/>
                   <wp:cNvGraphicFramePr>
                     <a:graphicFrameLocks xmlns:a="http://schemas.openxmlformats.org/drawingml/2006/main" noChangeAspect="1"/>
                   </wp:cNvGraphicFramePr>
@@ -2285,7 +2286,7 @@
                         <pic:spPr>
                           <a:xfrm>
                             <a:off x="0" y="0"/>
-                            <a:ext cx="1207804" cy="1192015"/>
+                            <a:ext cx="3528366" cy="426757"/>
                           </a:xfrm>
                           <a:prstGeom prst="rect">
                             <a:avLst/>
@@ -2304,61 +2305,7 @@
                 <w:tab w:val="left" w:pos="5970"/>
               </w:tabs>
               <w:rPr>
-                <w:rFonts w:ascii="宋体" w:hAnsi="宋体" w:hint="eastAsia"/>
-              </w:rPr>
-            </w:pPr>
-          </w:p>
-          <w:p>
-            <w:pPr>
-              <w:tabs>
-                <w:tab w:val="left" w:pos="5970"/>
-              </w:tabs>
-              <w:rPr>
                 <w:rFonts w:ascii="宋体" w:hAnsi="宋体"/>
-                <w:b/>
-                <w:bCs/>
-              </w:rPr>
-            </w:pPr>
-            <w:r>
-              <w:rPr>
-                <w:rFonts w:ascii="宋体" w:hAnsi="宋体" w:hint="eastAsia"/>
-                <w:b/>
-                <w:bCs/>
-              </w:rPr>
-              <w:t>四、</w:t>
-            </w:r>
-            <w:r>
-              <w:rPr>
-                <w:rFonts w:ascii="宋体" w:hAnsi="宋体" w:hint="eastAsia"/>
-                <w:b/>
-                <w:bCs/>
-              </w:rPr>
-              <w:t>闰年</w:t>
-            </w:r>
-          </w:p>
-          <w:p>
-            <w:pPr>
-              <w:tabs>
-                <w:tab w:val="left" w:pos="5970"/>
-              </w:tabs>
-              <w:rPr>
-                <w:rFonts w:ascii="宋体" w:hAnsi="宋体"/>
-              </w:rPr>
-            </w:pPr>
-            <w:r>
-              <w:rPr>
-                <w:rFonts w:ascii="宋体" w:hAnsi="宋体" w:hint="eastAsia"/>
-              </w:rPr>
-              <w:t>运行结果：</w:t>
-            </w:r>
-          </w:p>
-          <w:p>
-            <w:pPr>
-              <w:tabs>
-                <w:tab w:val="left" w:pos="5970"/>
-              </w:tabs>
-              <w:rPr>
-                <w:rFonts w:ascii="宋体" w:hAnsi="宋体" w:hint="eastAsia"/>
               </w:rPr>
             </w:pPr>
             <w:r>
@@ -2366,10 +2313,10 @@
                 <w:noProof/>
               </w:rPr>
               <w:drawing>
-                <wp:inline distT="0" distB="0" distL="0" distR="0" wp14:anchorId="5C84C87F" wp14:editId="192877A5">
-                  <wp:extent cx="4359018" cy="861135"/>
+                <wp:inline distT="0" distB="0" distL="0" distR="0" wp14:anchorId="20D67CD4" wp14:editId="3B3E399C">
+                  <wp:extent cx="1196744" cy="1181100"/>
                   <wp:effectExtent l="0" t="0" r="3810" b="0"/>
-                  <wp:docPr id="16" name="图片 16"/>
+                  <wp:docPr id="22" name="图片 22"/>
                   <wp:cNvGraphicFramePr>
                     <a:graphicFrameLocks xmlns:a="http://schemas.openxmlformats.org/drawingml/2006/main" noChangeAspect="1"/>
                   </wp:cNvGraphicFramePr>
@@ -2389,7 +2336,7 @@
                         <pic:spPr>
                           <a:xfrm>
                             <a:off x="0" y="0"/>
-                            <a:ext cx="4359018" cy="861135"/>
+                            <a:ext cx="1207804" cy="1192015"/>
                           </a:xfrm>
                           <a:prstGeom prst="rect">
                             <a:avLst/>
@@ -2409,6 +2356,16 @@
               </w:tabs>
               <w:rPr>
                 <w:rFonts w:ascii="宋体" w:hAnsi="宋体"/>
+              </w:rPr>
+            </w:pPr>
+          </w:p>
+          <w:p>
+            <w:pPr>
+              <w:tabs>
+                <w:tab w:val="left" w:pos="5970"/>
+              </w:tabs>
+              <w:rPr>
+                <w:rFonts w:ascii="宋体" w:hAnsi="宋体"/>
                 <w:b/>
                 <w:bCs/>
               </w:rPr>
@@ -2419,58 +2376,40 @@
                 <w:b/>
                 <w:bCs/>
               </w:rPr>
-              <w:t>五、网页</w:t>
-            </w:r>
-          </w:p>
-          <w:p>
-            <w:pPr>
-              <w:tabs>
-                <w:tab w:val="left" w:pos="5970"/>
-              </w:tabs>
+              <w:t>四、</w:t>
+            </w:r>
+            <w:r>
               <w:rPr>
                 <w:rFonts w:ascii="宋体" w:hAnsi="宋体" w:hint="eastAsia"/>
+                <w:b/>
+                <w:bCs/>
+              </w:rPr>
+              <w:t>闰年</w:t>
+            </w:r>
+          </w:p>
+          <w:p>
+            <w:pPr>
+              <w:tabs>
+                <w:tab w:val="left" w:pos="5970"/>
+              </w:tabs>
+              <w:rPr>
+                <w:rFonts w:ascii="宋体" w:hAnsi="宋体"/>
               </w:rPr>
             </w:pPr>
             <w:r>
               <w:rPr>
                 <w:rFonts w:ascii="宋体" w:hAnsi="宋体" w:hint="eastAsia"/>
               </w:rPr>
-              <w:t>输出了</w:t>
-            </w:r>
-            <w:proofErr w:type="gramStart"/>
-            <w:r>
-              <w:rPr>
-                <w:rFonts w:ascii="宋体" w:hAnsi="宋体" w:hint="eastAsia"/>
-              </w:rPr>
-              <w:t>知乎</w:t>
-            </w:r>
-            <w:r>
-              <w:rPr>
-                <w:rFonts w:ascii="宋体" w:hAnsi="宋体" w:hint="eastAsia"/>
-              </w:rPr>
-              <w:t>网</w:t>
-            </w:r>
-            <w:r>
-              <w:rPr>
-                <w:rFonts w:ascii="宋体" w:hAnsi="宋体" w:hint="eastAsia"/>
-              </w:rPr>
-              <w:t>的</w:t>
-            </w:r>
-            <w:proofErr w:type="gramEnd"/>
-            <w:r>
-              <w:rPr>
-                <w:rFonts w:ascii="宋体" w:hAnsi="宋体" w:hint="eastAsia"/>
-              </w:rPr>
-              <w:t>源码</w:t>
-            </w:r>
-          </w:p>
-          <w:p>
-            <w:pPr>
-              <w:tabs>
-                <w:tab w:val="left" w:pos="5970"/>
-              </w:tabs>
-              <w:rPr>
-                <w:rFonts w:ascii="宋体" w:hAnsi="宋体" w:hint="eastAsia"/>
+              <w:t>运行结果：</w:t>
+            </w:r>
+          </w:p>
+          <w:p>
+            <w:pPr>
+              <w:tabs>
+                <w:tab w:val="left" w:pos="5970"/>
+              </w:tabs>
+              <w:rPr>
+                <w:rFonts w:ascii="宋体" w:hAnsi="宋体"/>
               </w:rPr>
             </w:pPr>
             <w:r>
@@ -2478,10 +2417,10 @@
                 <w:noProof/>
               </w:rPr>
               <w:drawing>
-                <wp:inline distT="0" distB="0" distL="0" distR="0" wp14:anchorId="68701970" wp14:editId="136449D9">
-                  <wp:extent cx="5278120" cy="2861310"/>
-                  <wp:effectExtent l="0" t="0" r="0" b="0"/>
-                  <wp:docPr id="17" name="图片 17"/>
+                <wp:inline distT="0" distB="0" distL="0" distR="0" wp14:anchorId="5C84C87F" wp14:editId="192877A5">
+                  <wp:extent cx="4359018" cy="861135"/>
+                  <wp:effectExtent l="0" t="0" r="3810" b="0"/>
+                  <wp:docPr id="16" name="图片 16"/>
                   <wp:cNvGraphicFramePr>
                     <a:graphicFrameLocks xmlns:a="http://schemas.openxmlformats.org/drawingml/2006/main" noChangeAspect="1"/>
                   </wp:cNvGraphicFramePr>
@@ -2501,7 +2440,7 @@
                         <pic:spPr>
                           <a:xfrm>
                             <a:off x="0" y="0"/>
-                            <a:ext cx="5278120" cy="2861310"/>
+                            <a:ext cx="4359018" cy="861135"/>
                           </a:xfrm>
                           <a:prstGeom prst="rect">
                             <a:avLst/>
@@ -2520,19 +2459,17 @@
                 <w:tab w:val="left" w:pos="5970"/>
               </w:tabs>
               <w:rPr>
-                <w:rFonts w:ascii="楷体_GB2312" w:eastAsia="楷体_GB2312"/>
-                <w:b/>
-                <w:bCs/>
-              </w:rPr>
-            </w:pPr>
-          </w:p>
-          <w:p>
-            <w:pPr>
-              <w:tabs>
-                <w:tab w:val="left" w:pos="5970"/>
-              </w:tabs>
-              <w:rPr>
                 <w:rFonts w:ascii="宋体" w:hAnsi="宋体" w:hint="eastAsia"/>
+              </w:rPr>
+            </w:pPr>
+          </w:p>
+          <w:p>
+            <w:pPr>
+              <w:tabs>
+                <w:tab w:val="left" w:pos="5970"/>
+              </w:tabs>
+              <w:rPr>
+                <w:rFonts w:ascii="宋体" w:hAnsi="宋体"/>
                 <w:b/>
                 <w:bCs/>
               </w:rPr>
@@ -2543,43 +2480,69 @@
                 <w:b/>
                 <w:bCs/>
               </w:rPr>
-              <w:t>六、基金</w:t>
-            </w:r>
-          </w:p>
-          <w:p>
-            <w:pPr>
-              <w:tabs>
-                <w:tab w:val="left" w:pos="5970"/>
-              </w:tabs>
+              <w:t>五、网页</w:t>
+            </w:r>
+          </w:p>
+          <w:p>
+            <w:pPr>
+              <w:tabs>
+                <w:tab w:val="left" w:pos="5970"/>
+              </w:tabs>
+              <w:rPr>
+                <w:rFonts w:ascii="宋体" w:hAnsi="宋体"/>
+              </w:rPr>
+            </w:pPr>
+            <w:r>
               <w:rPr>
                 <w:rFonts w:ascii="宋体" w:hAnsi="宋体" w:hint="eastAsia"/>
               </w:rPr>
-            </w:pPr>
+              <w:t>输出了</w:t>
+            </w:r>
+            <w:proofErr w:type="gramStart"/>
             <w:r>
               <w:rPr>
                 <w:rFonts w:ascii="宋体" w:hAnsi="宋体" w:hint="eastAsia"/>
               </w:rPr>
-              <w:t>主程序：</w:t>
-            </w:r>
-          </w:p>
-          <w:p>
-            <w:pPr>
-              <w:tabs>
-                <w:tab w:val="left" w:pos="5970"/>
-              </w:tabs>
+              <w:t>知乎</w:t>
+            </w:r>
+            <w:r>
               <w:rPr>
                 <w:rFonts w:ascii="宋体" w:hAnsi="宋体" w:hint="eastAsia"/>
               </w:rPr>
+              <w:t>网</w:t>
+            </w:r>
+            <w:r>
+              <w:rPr>
+                <w:rFonts w:ascii="宋体" w:hAnsi="宋体" w:hint="eastAsia"/>
+              </w:rPr>
+              <w:t>的</w:t>
+            </w:r>
+            <w:proofErr w:type="gramEnd"/>
+            <w:r>
+              <w:rPr>
+                <w:rFonts w:ascii="宋体" w:hAnsi="宋体" w:hint="eastAsia"/>
+              </w:rPr>
+              <w:t>源码</w:t>
+            </w:r>
+          </w:p>
+          <w:p>
+            <w:pPr>
+              <w:tabs>
+                <w:tab w:val="left" w:pos="5970"/>
+              </w:tabs>
+              <w:rPr>
+                <w:rFonts w:ascii="宋体" w:hAnsi="宋体"/>
+              </w:rPr>
             </w:pPr>
             <w:r>
               <w:rPr>
                 <w:noProof/>
               </w:rPr>
               <w:drawing>
-                <wp:inline distT="0" distB="0" distL="0" distR="0" wp14:anchorId="3BD30519" wp14:editId="1176C94C">
-                  <wp:extent cx="3825572" cy="4160881"/>
-                  <wp:effectExtent l="0" t="0" r="3810" b="0"/>
-                  <wp:docPr id="19" name="图片 19"/>
+                <wp:inline distT="0" distB="0" distL="0" distR="0" wp14:anchorId="68701970" wp14:editId="136449D9">
+                  <wp:extent cx="5278120" cy="2861310"/>
+                  <wp:effectExtent l="0" t="0" r="0" b="0"/>
+                  <wp:docPr id="17" name="图片 17"/>
                   <wp:cNvGraphicFramePr>
                     <a:graphicFrameLocks xmlns:a="http://schemas.openxmlformats.org/drawingml/2006/main" noChangeAspect="1"/>
                   </wp:cNvGraphicFramePr>
@@ -2599,7 +2562,7 @@
                         <pic:spPr>
                           <a:xfrm>
                             <a:off x="0" y="0"/>
-                            <a:ext cx="3825572" cy="4160881"/>
+                            <a:ext cx="5278120" cy="2861310"/>
                           </a:xfrm>
                           <a:prstGeom prst="rect">
                             <a:avLst/>
@@ -2631,18 +2594,18 @@
               </w:tabs>
               <w:rPr>
                 <w:rFonts w:ascii="宋体" w:hAnsi="宋体"/>
-              </w:rPr>
-            </w:pPr>
-          </w:p>
-          <w:p>
-            <w:pPr>
-              <w:tabs>
-                <w:tab w:val="left" w:pos="5970"/>
-              </w:tabs>
+                <w:b/>
+                <w:bCs/>
+              </w:rPr>
+            </w:pPr>
+            <w:r>
               <w:rPr>
                 <w:rFonts w:ascii="宋体" w:hAnsi="宋体" w:hint="eastAsia"/>
-              </w:rPr>
-            </w:pPr>
+                <w:b/>
+                <w:bCs/>
+              </w:rPr>
+              <w:t>六、基金</w:t>
+            </w:r>
           </w:p>
           <w:p>
             <w:pPr>
@@ -2657,949 +2620,16 @@
               <w:rPr>
                 <w:rFonts w:ascii="宋体" w:hAnsi="宋体" w:hint="eastAsia"/>
               </w:rPr>
-              <w:t>功能函数：</w:t>
-            </w:r>
-          </w:p>
-          <w:p>
-            <w:pPr>
-              <w:widowControl/>
-              <w:shd w:val="clear" w:color="auto" w:fill="FFFFFF"/>
-              <w:spacing w:line="330" w:lineRule="atLeast"/>
-              <w:jc w:val="left"/>
-              <w:rPr>
-                <w:rFonts w:ascii="Consolas" w:hAnsi="Consolas" w:cs="宋体"/>
-                <w:color w:val="000000"/>
-                <w:kern w:val="0"/>
-              </w:rPr>
-            </w:pPr>
-            <w:r>
-              <w:rPr>
-                <w:rFonts w:ascii="Consolas" w:hAnsi="Consolas" w:cs="宋体"/>
-                <w:color w:val="0000FF"/>
-                <w:kern w:val="0"/>
-              </w:rPr>
-              <w:t>def</w:t>
-            </w:r>
-            <w:r>
-              <w:rPr>
-                <w:rFonts w:ascii="Consolas" w:hAnsi="Consolas" w:cs="宋体"/>
-                <w:color w:val="000000"/>
-                <w:kern w:val="0"/>
-              </w:rPr>
-              <w:t> calcAvgPE(funds):</w:t>
-            </w:r>
-          </w:p>
-          <w:p>
-            <w:pPr>
-              <w:widowControl/>
-              <w:shd w:val="clear" w:color="auto" w:fill="FFFFFF"/>
-              <w:spacing w:line="330" w:lineRule="atLeast"/>
-              <w:jc w:val="left"/>
-              <w:rPr>
-                <w:rFonts w:ascii="Consolas" w:hAnsi="Consolas" w:cs="宋体"/>
-                <w:color w:val="000000"/>
-                <w:kern w:val="0"/>
-              </w:rPr>
-            </w:pPr>
-            <w:r>
-              <w:rPr>
-                <w:rFonts w:ascii="Consolas" w:hAnsi="Consolas" w:cs="宋体"/>
-                <w:color w:val="000000"/>
-                <w:kern w:val="0"/>
-              </w:rPr>
-              <w:t>    </w:t>
-            </w:r>
-            <w:r>
-              <w:rPr>
-                <w:rFonts w:ascii="Consolas" w:hAnsi="Consolas" w:cs="宋体"/>
-                <w:color w:val="0000FF"/>
-                <w:kern w:val="0"/>
-              </w:rPr>
-              <w:t>for</w:t>
-            </w:r>
-            <w:r>
-              <w:rPr>
-                <w:rFonts w:ascii="Consolas" w:hAnsi="Consolas" w:cs="宋体"/>
-                <w:color w:val="000000"/>
-                <w:kern w:val="0"/>
-              </w:rPr>
-              <w:t> item </w:t>
-            </w:r>
-            <w:r>
-              <w:rPr>
-                <w:rFonts w:ascii="Consolas" w:hAnsi="Consolas" w:cs="宋体"/>
-                <w:color w:val="0000FF"/>
-                <w:kern w:val="0"/>
-              </w:rPr>
-              <w:t>in</w:t>
-            </w:r>
-            <w:r>
-              <w:rPr>
-                <w:rFonts w:ascii="Consolas" w:hAnsi="Consolas" w:cs="宋体"/>
-                <w:color w:val="000000"/>
-                <w:kern w:val="0"/>
-              </w:rPr>
-              <w:t> funds:</w:t>
-            </w:r>
-          </w:p>
-          <w:p>
-            <w:pPr>
-              <w:widowControl/>
-              <w:shd w:val="clear" w:color="auto" w:fill="FFFFFF"/>
-              <w:spacing w:line="330" w:lineRule="atLeast"/>
-              <w:jc w:val="left"/>
-              <w:rPr>
-                <w:rFonts w:ascii="Consolas" w:hAnsi="Consolas" w:cs="宋体"/>
-                <w:color w:val="000000"/>
-                <w:kern w:val="0"/>
-              </w:rPr>
-            </w:pPr>
-            <w:r>
-              <w:rPr>
-                <w:rFonts w:ascii="Consolas" w:hAnsi="Consolas" w:cs="宋体"/>
-                <w:color w:val="000000"/>
-                <w:kern w:val="0"/>
-              </w:rPr>
-              <w:t>        amount_ratio = {}  </w:t>
-            </w:r>
-            <w:r>
-              <w:rPr>
-                <w:rFonts w:ascii="Consolas" w:hAnsi="Consolas" w:cs="宋体"/>
-                <w:color w:val="008000"/>
-                <w:kern w:val="0"/>
-              </w:rPr>
-              <w:t># </w:t>
-            </w:r>
-            <w:r>
-              <w:rPr>
-                <w:rFonts w:ascii="Consolas" w:hAnsi="Consolas" w:cs="宋体"/>
-                <w:color w:val="008000"/>
-                <w:kern w:val="0"/>
-              </w:rPr>
-              <w:t>字典存储基金的持仓金额占比</w:t>
-            </w:r>
-          </w:p>
-          <w:p>
-            <w:pPr>
-              <w:widowControl/>
-              <w:shd w:val="clear" w:color="auto" w:fill="FFFFFF"/>
-              <w:spacing w:line="330" w:lineRule="atLeast"/>
-              <w:jc w:val="left"/>
-              <w:rPr>
-                <w:rFonts w:ascii="Consolas" w:hAnsi="Consolas" w:cs="宋体"/>
-                <w:color w:val="000000"/>
-                <w:kern w:val="0"/>
-              </w:rPr>
-            </w:pPr>
-            <w:r>
-              <w:rPr>
-                <w:rFonts w:ascii="Consolas" w:hAnsi="Consolas" w:cs="宋体"/>
-                <w:color w:val="000000"/>
-                <w:kern w:val="0"/>
-              </w:rPr>
-              <w:t>        sum_price = </w:t>
-            </w:r>
-            <w:r>
-              <w:rPr>
-                <w:rFonts w:ascii="Consolas" w:hAnsi="Consolas" w:cs="宋体"/>
-                <w:color w:val="09885A"/>
-                <w:kern w:val="0"/>
-              </w:rPr>
-              <w:t>0</w:t>
-            </w:r>
-          </w:p>
-          <w:p>
-            <w:pPr>
-              <w:widowControl/>
-              <w:shd w:val="clear" w:color="auto" w:fill="FFFFFF"/>
-              <w:spacing w:line="330" w:lineRule="atLeast"/>
-              <w:jc w:val="left"/>
-              <w:rPr>
-                <w:rFonts w:ascii="Consolas" w:hAnsi="Consolas" w:cs="宋体"/>
-                <w:color w:val="000000"/>
-                <w:kern w:val="0"/>
-              </w:rPr>
-            </w:pPr>
-            <w:r>
-              <w:rPr>
-                <w:rFonts w:ascii="Consolas" w:hAnsi="Consolas" w:cs="宋体"/>
-                <w:color w:val="000000"/>
-                <w:kern w:val="0"/>
-              </w:rPr>
-              <w:t>        avg_pe = </w:t>
-            </w:r>
-            <w:r>
-              <w:rPr>
-                <w:rFonts w:ascii="Consolas" w:hAnsi="Consolas" w:cs="宋体"/>
-                <w:color w:val="09885A"/>
-                <w:kern w:val="0"/>
-              </w:rPr>
-              <w:t>0</w:t>
-            </w:r>
-          </w:p>
-          <w:p>
-            <w:pPr>
-              <w:widowControl/>
-              <w:shd w:val="clear" w:color="auto" w:fill="FFFFFF"/>
-              <w:spacing w:line="330" w:lineRule="atLeast"/>
-              <w:jc w:val="left"/>
-              <w:rPr>
-                <w:rFonts w:ascii="Consolas" w:hAnsi="Consolas" w:cs="宋体"/>
-                <w:color w:val="000000"/>
-                <w:kern w:val="0"/>
-              </w:rPr>
-            </w:pPr>
-            <w:r>
-              <w:rPr>
-                <w:rFonts w:ascii="Consolas" w:hAnsi="Consolas" w:cs="宋体"/>
-                <w:color w:val="000000"/>
-                <w:kern w:val="0"/>
-              </w:rPr>
-              <w:t>        sum = </w:t>
-            </w:r>
-            <w:r>
-              <w:rPr>
-                <w:rFonts w:ascii="Consolas" w:hAnsi="Consolas" w:cs="宋体"/>
-                <w:color w:val="09885A"/>
-                <w:kern w:val="0"/>
-              </w:rPr>
-              <w:t>0</w:t>
-            </w:r>
-          </w:p>
-          <w:p>
-            <w:pPr>
-              <w:widowControl/>
-              <w:shd w:val="clear" w:color="auto" w:fill="FFFFFF"/>
-              <w:spacing w:line="330" w:lineRule="atLeast"/>
-              <w:jc w:val="left"/>
-              <w:rPr>
-                <w:rFonts w:ascii="Consolas" w:hAnsi="Consolas" w:cs="宋体"/>
-                <w:color w:val="000000"/>
-                <w:kern w:val="0"/>
-              </w:rPr>
-            </w:pPr>
-            <w:r>
-              <w:rPr>
-                <w:rFonts w:ascii="Consolas" w:hAnsi="Consolas" w:cs="宋体"/>
-                <w:color w:val="000000"/>
-                <w:kern w:val="0"/>
-              </w:rPr>
-              <w:t>        </w:t>
-            </w:r>
-            <w:r>
-              <w:rPr>
-                <w:rFonts w:ascii="Consolas" w:hAnsi="Consolas" w:cs="宋体"/>
-                <w:color w:val="0000FF"/>
-                <w:kern w:val="0"/>
-              </w:rPr>
-              <w:t>for</w:t>
-            </w:r>
-            <w:r>
-              <w:rPr>
-                <w:rFonts w:ascii="Consolas" w:hAnsi="Consolas" w:cs="宋体"/>
-                <w:color w:val="000000"/>
-                <w:kern w:val="0"/>
-              </w:rPr>
-              <w:t> stock </w:t>
-            </w:r>
-            <w:r>
-              <w:rPr>
-                <w:rFonts w:ascii="Consolas" w:hAnsi="Consolas" w:cs="宋体"/>
-                <w:color w:val="0000FF"/>
-                <w:kern w:val="0"/>
-              </w:rPr>
-              <w:t>in</w:t>
-            </w:r>
-            <w:r>
-              <w:rPr>
-                <w:rFonts w:ascii="Consolas" w:hAnsi="Consolas" w:cs="宋体"/>
-                <w:color w:val="000000"/>
-                <w:kern w:val="0"/>
-              </w:rPr>
-              <w:t> item[</w:t>
-            </w:r>
-            <w:r>
-              <w:rPr>
-                <w:rFonts w:ascii="Consolas" w:hAnsi="Consolas" w:cs="宋体"/>
-                <w:color w:val="A31515"/>
-                <w:kern w:val="0"/>
-              </w:rPr>
-              <w:t>'shares'</w:t>
-            </w:r>
-            <w:r>
-              <w:rPr>
-                <w:rFonts w:ascii="Consolas" w:hAnsi="Consolas" w:cs="宋体"/>
-                <w:color w:val="000000"/>
-                <w:kern w:val="0"/>
-              </w:rPr>
-              <w:t>]:</w:t>
-            </w:r>
-          </w:p>
-          <w:p>
-            <w:pPr>
-              <w:widowControl/>
-              <w:shd w:val="clear" w:color="auto" w:fill="FFFFFF"/>
-              <w:spacing w:line="330" w:lineRule="atLeast"/>
-              <w:jc w:val="left"/>
-              <w:rPr>
-                <w:rFonts w:ascii="Consolas" w:hAnsi="Consolas" w:cs="宋体"/>
-                <w:color w:val="000000"/>
-                <w:kern w:val="0"/>
-              </w:rPr>
-            </w:pPr>
-            <w:r>
-              <w:rPr>
-                <w:rFonts w:ascii="Consolas" w:hAnsi="Consolas" w:cs="宋体"/>
-                <w:color w:val="000000"/>
-                <w:kern w:val="0"/>
-              </w:rPr>
-              <w:t>            sum_price += stock[</w:t>
-            </w:r>
-            <w:r>
-              <w:rPr>
-                <w:rFonts w:ascii="Consolas" w:hAnsi="Consolas" w:cs="宋体"/>
-                <w:color w:val="A31515"/>
-                <w:kern w:val="0"/>
-              </w:rPr>
-              <w:t>'price'</w:t>
-            </w:r>
-            <w:r>
-              <w:rPr>
-                <w:rFonts w:ascii="Consolas" w:hAnsi="Consolas" w:cs="宋体"/>
-                <w:color w:val="000000"/>
-                <w:kern w:val="0"/>
-              </w:rPr>
-              <w:t>]*stock[</w:t>
-            </w:r>
-            <w:r>
-              <w:rPr>
-                <w:rFonts w:ascii="Consolas" w:hAnsi="Consolas" w:cs="宋体"/>
-                <w:color w:val="A31515"/>
-                <w:kern w:val="0"/>
-              </w:rPr>
-              <w:t>'number'</w:t>
-            </w:r>
-            <w:r>
-              <w:rPr>
-                <w:rFonts w:ascii="Consolas" w:hAnsi="Consolas" w:cs="宋体"/>
-                <w:color w:val="000000"/>
-                <w:kern w:val="0"/>
-              </w:rPr>
-              <w:t>]</w:t>
-            </w:r>
-          </w:p>
-          <w:p>
-            <w:pPr>
-              <w:widowControl/>
-              <w:shd w:val="clear" w:color="auto" w:fill="FFFFFF"/>
-              <w:spacing w:line="330" w:lineRule="atLeast"/>
-              <w:jc w:val="left"/>
-              <w:rPr>
-                <w:rFonts w:ascii="Consolas" w:hAnsi="Consolas" w:cs="宋体"/>
-                <w:color w:val="000000"/>
-                <w:kern w:val="0"/>
-              </w:rPr>
-            </w:pPr>
-            <w:r>
-              <w:rPr>
-                <w:rFonts w:ascii="Consolas" w:hAnsi="Consolas" w:cs="宋体"/>
-                <w:color w:val="000000"/>
-                <w:kern w:val="0"/>
-              </w:rPr>
-              <w:t>        </w:t>
-            </w:r>
-            <w:r>
-              <w:rPr>
-                <w:rFonts w:ascii="Consolas" w:hAnsi="Consolas" w:cs="宋体"/>
-                <w:color w:val="0000FF"/>
-                <w:kern w:val="0"/>
-              </w:rPr>
-              <w:t>for</w:t>
-            </w:r>
-            <w:r>
-              <w:rPr>
-                <w:rFonts w:ascii="Consolas" w:hAnsi="Consolas" w:cs="宋体"/>
-                <w:color w:val="000000"/>
-                <w:kern w:val="0"/>
-              </w:rPr>
-              <w:t> stock </w:t>
-            </w:r>
-            <w:r>
-              <w:rPr>
-                <w:rFonts w:ascii="Consolas" w:hAnsi="Consolas" w:cs="宋体"/>
-                <w:color w:val="0000FF"/>
-                <w:kern w:val="0"/>
-              </w:rPr>
-              <w:t>in</w:t>
-            </w:r>
-            <w:r>
-              <w:rPr>
-                <w:rFonts w:ascii="Consolas" w:hAnsi="Consolas" w:cs="宋体"/>
-                <w:color w:val="000000"/>
-                <w:kern w:val="0"/>
-              </w:rPr>
-              <w:t> item[</w:t>
-            </w:r>
-            <w:r>
-              <w:rPr>
-                <w:rFonts w:ascii="Consolas" w:hAnsi="Consolas" w:cs="宋体"/>
-                <w:color w:val="A31515"/>
-                <w:kern w:val="0"/>
-              </w:rPr>
-              <w:t>'shares'</w:t>
-            </w:r>
-            <w:r>
-              <w:rPr>
-                <w:rFonts w:ascii="Consolas" w:hAnsi="Consolas" w:cs="宋体"/>
-                <w:color w:val="000000"/>
-                <w:kern w:val="0"/>
-              </w:rPr>
-              <w:t>]:  </w:t>
-            </w:r>
-            <w:r>
-              <w:rPr>
-                <w:rFonts w:ascii="Consolas" w:hAnsi="Consolas" w:cs="宋体"/>
-                <w:color w:val="008000"/>
-                <w:kern w:val="0"/>
-              </w:rPr>
-              <w:t># </w:t>
-            </w:r>
-            <w:r>
-              <w:rPr>
-                <w:rFonts w:ascii="Consolas" w:hAnsi="Consolas" w:cs="宋体"/>
-                <w:color w:val="008000"/>
-                <w:kern w:val="0"/>
-              </w:rPr>
-              <w:t>求出持仓金额占比</w:t>
-            </w:r>
-          </w:p>
-          <w:p>
-            <w:pPr>
-              <w:widowControl/>
-              <w:shd w:val="clear" w:color="auto" w:fill="FFFFFF"/>
-              <w:spacing w:line="330" w:lineRule="atLeast"/>
-              <w:jc w:val="left"/>
-              <w:rPr>
-                <w:rFonts w:ascii="Consolas" w:hAnsi="Consolas" w:cs="宋体"/>
-                <w:color w:val="000000"/>
-                <w:kern w:val="0"/>
-              </w:rPr>
-            </w:pPr>
-            <w:r>
-              <w:rPr>
-                <w:rFonts w:ascii="Consolas" w:hAnsi="Consolas" w:cs="宋体"/>
-                <w:color w:val="000000"/>
-                <w:kern w:val="0"/>
-              </w:rPr>
-              <w:t>            amount_ratio[stock[</w:t>
-            </w:r>
-            <w:r>
-              <w:rPr>
-                <w:rFonts w:ascii="Consolas" w:hAnsi="Consolas" w:cs="宋体"/>
-                <w:color w:val="A31515"/>
-                <w:kern w:val="0"/>
-              </w:rPr>
-              <w:t>'code'</w:t>
-            </w:r>
-            <w:r>
-              <w:rPr>
-                <w:rFonts w:ascii="Consolas" w:hAnsi="Consolas" w:cs="宋体"/>
-                <w:color w:val="000000"/>
-                <w:kern w:val="0"/>
-              </w:rPr>
-              <w:t>]] = stock[</w:t>
-            </w:r>
-            <w:r>
-              <w:rPr>
-                <w:rFonts w:ascii="Consolas" w:hAnsi="Consolas" w:cs="宋体"/>
-                <w:color w:val="A31515"/>
-                <w:kern w:val="0"/>
-              </w:rPr>
-              <w:t>'price'</w:t>
-            </w:r>
-            <w:r>
-              <w:rPr>
-                <w:rFonts w:ascii="Consolas" w:hAnsi="Consolas" w:cs="宋体"/>
-                <w:color w:val="000000"/>
-                <w:kern w:val="0"/>
-              </w:rPr>
-              <w:t>] * \</w:t>
-            </w:r>
-          </w:p>
-          <w:p>
-            <w:pPr>
-              <w:widowControl/>
-              <w:shd w:val="clear" w:color="auto" w:fill="FFFFFF"/>
-              <w:spacing w:line="330" w:lineRule="atLeast"/>
-              <w:jc w:val="left"/>
-              <w:rPr>
-                <w:rFonts w:ascii="Consolas" w:hAnsi="Consolas" w:cs="宋体"/>
-                <w:color w:val="000000"/>
-                <w:kern w:val="0"/>
-              </w:rPr>
-            </w:pPr>
-            <w:r>
-              <w:rPr>
-                <w:rFonts w:ascii="Consolas" w:hAnsi="Consolas" w:cs="宋体"/>
-                <w:color w:val="000000"/>
-                <w:kern w:val="0"/>
-              </w:rPr>
-              <w:t>                stock[</w:t>
-            </w:r>
-            <w:r>
-              <w:rPr>
-                <w:rFonts w:ascii="Consolas" w:hAnsi="Consolas" w:cs="宋体"/>
-                <w:color w:val="A31515"/>
-                <w:kern w:val="0"/>
-              </w:rPr>
-              <w:t>'number'</w:t>
-            </w:r>
-            <w:r>
-              <w:rPr>
-                <w:rFonts w:ascii="Consolas" w:hAnsi="Consolas" w:cs="宋体"/>
-                <w:color w:val="000000"/>
-                <w:kern w:val="0"/>
-              </w:rPr>
-              <w:t>]/sum_price</w:t>
-            </w:r>
-          </w:p>
-          <w:p>
-            <w:pPr>
-              <w:widowControl/>
-              <w:shd w:val="clear" w:color="auto" w:fill="FFFFFF"/>
-              <w:spacing w:line="330" w:lineRule="atLeast"/>
-              <w:jc w:val="left"/>
-              <w:rPr>
-                <w:rFonts w:ascii="Consolas" w:hAnsi="Consolas" w:cs="宋体"/>
-                <w:color w:val="000000"/>
-                <w:kern w:val="0"/>
-              </w:rPr>
-            </w:pPr>
-            <w:r>
-              <w:rPr>
-                <w:rFonts w:ascii="Consolas" w:hAnsi="Consolas" w:cs="宋体"/>
-                <w:color w:val="000000"/>
-                <w:kern w:val="0"/>
-              </w:rPr>
-              <w:t>        </w:t>
-            </w:r>
-            <w:r>
-              <w:rPr>
-                <w:rFonts w:ascii="Consolas" w:hAnsi="Consolas" w:cs="宋体"/>
-                <w:color w:val="0000FF"/>
-                <w:kern w:val="0"/>
-              </w:rPr>
-              <w:t>for</w:t>
-            </w:r>
-            <w:r>
-              <w:rPr>
-                <w:rFonts w:ascii="Consolas" w:hAnsi="Consolas" w:cs="宋体"/>
-                <w:color w:val="000000"/>
-                <w:kern w:val="0"/>
-              </w:rPr>
-              <w:t> stock </w:t>
-            </w:r>
-            <w:r>
-              <w:rPr>
-                <w:rFonts w:ascii="Consolas" w:hAnsi="Consolas" w:cs="宋体"/>
-                <w:color w:val="0000FF"/>
-                <w:kern w:val="0"/>
-              </w:rPr>
-              <w:t>in</w:t>
-            </w:r>
-            <w:r>
-              <w:rPr>
-                <w:rFonts w:ascii="Consolas" w:hAnsi="Consolas" w:cs="宋体"/>
-                <w:color w:val="000000"/>
-                <w:kern w:val="0"/>
-              </w:rPr>
-              <w:t> item[</w:t>
-            </w:r>
-            <w:r>
-              <w:rPr>
-                <w:rFonts w:ascii="Consolas" w:hAnsi="Consolas" w:cs="宋体"/>
-                <w:color w:val="A31515"/>
-                <w:kern w:val="0"/>
-              </w:rPr>
-              <w:t>'shares'</w:t>
-            </w:r>
-            <w:r>
-              <w:rPr>
-                <w:rFonts w:ascii="Consolas" w:hAnsi="Consolas" w:cs="宋体"/>
-                <w:color w:val="000000"/>
-                <w:kern w:val="0"/>
-              </w:rPr>
-              <w:t>]:</w:t>
-            </w:r>
-          </w:p>
-          <w:p>
-            <w:pPr>
-              <w:widowControl/>
-              <w:shd w:val="clear" w:color="auto" w:fill="FFFFFF"/>
-              <w:spacing w:line="330" w:lineRule="atLeast"/>
-              <w:jc w:val="left"/>
-              <w:rPr>
-                <w:rFonts w:ascii="Consolas" w:hAnsi="Consolas" w:cs="宋体"/>
-                <w:color w:val="000000"/>
-                <w:kern w:val="0"/>
-              </w:rPr>
-            </w:pPr>
-            <w:r>
-              <w:rPr>
-                <w:rFonts w:ascii="Consolas" w:hAnsi="Consolas" w:cs="宋体"/>
-                <w:color w:val="000000"/>
-                <w:kern w:val="0"/>
-              </w:rPr>
-              <w:t>            sum += amount_ratio[stock[</w:t>
-            </w:r>
-            <w:r>
-              <w:rPr>
-                <w:rFonts w:ascii="Consolas" w:hAnsi="Consolas" w:cs="宋体"/>
-                <w:color w:val="A31515"/>
-                <w:kern w:val="0"/>
-              </w:rPr>
-              <w:t>'code'</w:t>
-            </w:r>
-            <w:r>
-              <w:rPr>
-                <w:rFonts w:ascii="Consolas" w:hAnsi="Consolas" w:cs="宋体"/>
-                <w:color w:val="000000"/>
-                <w:kern w:val="0"/>
-              </w:rPr>
-              <w:t>]]/stock[</w:t>
-            </w:r>
-            <w:r>
-              <w:rPr>
-                <w:rFonts w:ascii="Consolas" w:hAnsi="Consolas" w:cs="宋体"/>
-                <w:color w:val="A31515"/>
-                <w:kern w:val="0"/>
-              </w:rPr>
-              <w:t>'pe'</w:t>
-            </w:r>
-            <w:r>
-              <w:rPr>
-                <w:rFonts w:ascii="Consolas" w:hAnsi="Consolas" w:cs="宋体"/>
-                <w:color w:val="000000"/>
-                <w:kern w:val="0"/>
-              </w:rPr>
-              <w:t>]</w:t>
-            </w:r>
-          </w:p>
-          <w:p>
-            <w:pPr>
-              <w:widowControl/>
-              <w:shd w:val="clear" w:color="auto" w:fill="FFFFFF"/>
-              <w:spacing w:line="330" w:lineRule="atLeast"/>
-              <w:jc w:val="left"/>
-              <w:rPr>
-                <w:rFonts w:ascii="Consolas" w:hAnsi="Consolas" w:cs="宋体"/>
-                <w:color w:val="000000"/>
-                <w:kern w:val="0"/>
-              </w:rPr>
-            </w:pPr>
-            <w:r>
-              <w:rPr>
-                <w:rFonts w:ascii="Consolas" w:hAnsi="Consolas" w:cs="宋体"/>
-                <w:color w:val="000000"/>
-                <w:kern w:val="0"/>
-              </w:rPr>
-              <w:t>        avg_pe = </w:t>
-            </w:r>
-            <w:r>
-              <w:rPr>
-                <w:rFonts w:ascii="Consolas" w:hAnsi="Consolas" w:cs="宋体"/>
-                <w:color w:val="09885A"/>
-                <w:kern w:val="0"/>
-              </w:rPr>
-              <w:t>1</w:t>
-            </w:r>
-            <w:r>
-              <w:rPr>
-                <w:rFonts w:ascii="Consolas" w:hAnsi="Consolas" w:cs="宋体"/>
-                <w:color w:val="000000"/>
-                <w:kern w:val="0"/>
-              </w:rPr>
-              <w:t>/sum</w:t>
-            </w:r>
-          </w:p>
-          <w:p>
-            <w:pPr>
-              <w:widowControl/>
-              <w:shd w:val="clear" w:color="auto" w:fill="FFFFFF"/>
-              <w:spacing w:line="330" w:lineRule="atLeast"/>
-              <w:jc w:val="left"/>
-              <w:rPr>
-                <w:rFonts w:ascii="Consolas" w:hAnsi="Consolas" w:cs="宋体"/>
-                <w:color w:val="000000"/>
-                <w:kern w:val="0"/>
-              </w:rPr>
-            </w:pPr>
-            <w:r>
-              <w:rPr>
-                <w:rFonts w:ascii="Consolas" w:hAnsi="Consolas" w:cs="宋体"/>
-                <w:color w:val="000000"/>
-                <w:kern w:val="0"/>
-              </w:rPr>
-              <w:t>        print(item[</w:t>
-            </w:r>
-            <w:r>
-              <w:rPr>
-                <w:rFonts w:ascii="Consolas" w:hAnsi="Consolas" w:cs="宋体"/>
-                <w:color w:val="A31515"/>
-                <w:kern w:val="0"/>
-              </w:rPr>
-              <w:t>'name'</w:t>
-            </w:r>
-            <w:r>
-              <w:rPr>
-                <w:rFonts w:ascii="Consolas" w:hAnsi="Consolas" w:cs="宋体"/>
-                <w:color w:val="000000"/>
-                <w:kern w:val="0"/>
-              </w:rPr>
-              <w:t>]+</w:t>
-            </w:r>
-            <w:r>
-              <w:rPr>
-                <w:rFonts w:ascii="Consolas" w:hAnsi="Consolas" w:cs="宋体"/>
-                <w:color w:val="A31515"/>
-                <w:kern w:val="0"/>
-              </w:rPr>
-              <w:t>' '</w:t>
-            </w:r>
-            <w:r>
-              <w:rPr>
-                <w:rFonts w:ascii="Consolas" w:hAnsi="Consolas" w:cs="宋体"/>
-                <w:color w:val="000000"/>
-                <w:kern w:val="0"/>
-              </w:rPr>
-              <w:t>+str(avg_pe))</w:t>
-            </w:r>
-          </w:p>
-          <w:p>
-            <w:pPr>
-              <w:widowControl/>
-              <w:shd w:val="clear" w:color="auto" w:fill="FFFFFF"/>
-              <w:spacing w:after="240" w:line="330" w:lineRule="atLeast"/>
-              <w:jc w:val="left"/>
-              <w:rPr>
-                <w:rFonts w:ascii="Consolas" w:hAnsi="Consolas" w:cs="宋体"/>
-                <w:color w:val="000000"/>
-                <w:kern w:val="0"/>
-              </w:rPr>
-            </w:pPr>
-          </w:p>
-          <w:p>
-            <w:pPr>
-              <w:widowControl/>
-              <w:shd w:val="clear" w:color="auto" w:fill="FFFFFF"/>
-              <w:spacing w:line="330" w:lineRule="atLeast"/>
-              <w:jc w:val="left"/>
-              <w:rPr>
-                <w:rFonts w:ascii="Consolas" w:hAnsi="Consolas" w:cs="宋体"/>
-                <w:color w:val="000000"/>
-                <w:kern w:val="0"/>
-              </w:rPr>
-            </w:pPr>
-            <w:r>
-              <w:rPr>
-                <w:rFonts w:ascii="Consolas" w:hAnsi="Consolas" w:cs="宋体"/>
-                <w:color w:val="0000FF"/>
-                <w:kern w:val="0"/>
-              </w:rPr>
-              <w:t>def</w:t>
-            </w:r>
-            <w:r>
-              <w:rPr>
-                <w:rFonts w:ascii="Consolas" w:hAnsi="Consolas" w:cs="宋体"/>
-                <w:color w:val="000000"/>
-                <w:kern w:val="0"/>
-              </w:rPr>
-              <w:t> sortedPECode(funds):</w:t>
-            </w:r>
-            <w:bookmarkStart w:id="0" w:name="_GoBack"/>
-            <w:bookmarkEnd w:id="0"/>
-          </w:p>
-          <w:p>
-            <w:pPr>
-              <w:widowControl/>
-              <w:shd w:val="clear" w:color="auto" w:fill="FFFFFF"/>
-              <w:spacing w:line="330" w:lineRule="atLeast"/>
-              <w:jc w:val="left"/>
-              <w:rPr>
-                <w:rFonts w:ascii="Consolas" w:hAnsi="Consolas" w:cs="宋体"/>
-                <w:color w:val="000000"/>
-                <w:kern w:val="0"/>
-              </w:rPr>
-            </w:pPr>
-            <w:r>
-              <w:rPr>
-                <w:rFonts w:ascii="Consolas" w:hAnsi="Consolas" w:cs="宋体"/>
-                <w:color w:val="000000"/>
-                <w:kern w:val="0"/>
-              </w:rPr>
-              <w:t>    </w:t>
-            </w:r>
-            <w:r>
-              <w:rPr>
-                <w:rFonts w:ascii="Consolas" w:hAnsi="Consolas" w:cs="宋体"/>
-                <w:color w:val="0000FF"/>
-                <w:kern w:val="0"/>
-              </w:rPr>
-              <w:t>for</w:t>
-            </w:r>
-            <w:r>
-              <w:rPr>
-                <w:rFonts w:ascii="Consolas" w:hAnsi="Consolas" w:cs="宋体"/>
-                <w:color w:val="000000"/>
-                <w:kern w:val="0"/>
-              </w:rPr>
-              <w:t> item </w:t>
-            </w:r>
-            <w:r>
-              <w:rPr>
-                <w:rFonts w:ascii="Consolas" w:hAnsi="Consolas" w:cs="宋体"/>
-                <w:color w:val="0000FF"/>
-                <w:kern w:val="0"/>
-              </w:rPr>
-              <w:t>in</w:t>
-            </w:r>
-            <w:r>
-              <w:rPr>
-                <w:rFonts w:ascii="Consolas" w:hAnsi="Consolas" w:cs="宋体"/>
-                <w:color w:val="000000"/>
-                <w:kern w:val="0"/>
-              </w:rPr>
-              <w:t> funds: </w:t>
-            </w:r>
-            <w:r>
-              <w:rPr>
-                <w:rFonts w:ascii="Consolas" w:hAnsi="Consolas" w:cs="宋体"/>
-                <w:color w:val="008000"/>
-                <w:kern w:val="0"/>
-              </w:rPr>
-              <w:t># </w:t>
-            </w:r>
-            <w:r>
-              <w:rPr>
-                <w:rFonts w:ascii="Consolas" w:hAnsi="Consolas" w:cs="宋体"/>
-                <w:color w:val="008000"/>
-                <w:kern w:val="0"/>
-              </w:rPr>
-              <w:t>利用市盈率作为关键字排序</w:t>
-            </w:r>
-          </w:p>
-          <w:p>
-            <w:pPr>
-              <w:widowControl/>
-              <w:shd w:val="clear" w:color="auto" w:fill="FFFFFF"/>
-              <w:spacing w:line="330" w:lineRule="atLeast"/>
-              <w:jc w:val="left"/>
-              <w:rPr>
-                <w:rFonts w:ascii="Consolas" w:hAnsi="Consolas" w:cs="宋体"/>
-                <w:color w:val="000000"/>
-                <w:kern w:val="0"/>
-              </w:rPr>
-            </w:pPr>
-            <w:r>
-              <w:rPr>
-                <w:rFonts w:ascii="Consolas" w:hAnsi="Consolas" w:cs="宋体"/>
-                <w:color w:val="000000"/>
-                <w:kern w:val="0"/>
-              </w:rPr>
-              <w:t>        print(sorted(item[</w:t>
-            </w:r>
-            <w:r>
-              <w:rPr>
-                <w:rFonts w:ascii="Consolas" w:hAnsi="Consolas" w:cs="宋体"/>
-                <w:color w:val="A31515"/>
-                <w:kern w:val="0"/>
-              </w:rPr>
-              <w:t>'shares'</w:t>
-            </w:r>
-            <w:r>
-              <w:rPr>
-                <w:rFonts w:ascii="Consolas" w:hAnsi="Consolas" w:cs="宋体"/>
-                <w:color w:val="000000"/>
-                <w:kern w:val="0"/>
-              </w:rPr>
-              <w:t>], key=</w:t>
-            </w:r>
-            <w:r>
-              <w:rPr>
-                <w:rFonts w:ascii="Consolas" w:hAnsi="Consolas" w:cs="宋体"/>
-                <w:color w:val="0000FF"/>
-                <w:kern w:val="0"/>
-              </w:rPr>
-              <w:t>lambda</w:t>
-            </w:r>
-            <w:r>
-              <w:rPr>
-                <w:rFonts w:ascii="Consolas" w:hAnsi="Consolas" w:cs="宋体"/>
-                <w:color w:val="000000"/>
-                <w:kern w:val="0"/>
-              </w:rPr>
-              <w:t> a: a[</w:t>
-            </w:r>
-            <w:r>
-              <w:rPr>
-                <w:rFonts w:ascii="Consolas" w:hAnsi="Consolas" w:cs="宋体"/>
-                <w:color w:val="A31515"/>
-                <w:kern w:val="0"/>
-              </w:rPr>
-              <w:t>'pe'</w:t>
-            </w:r>
-            <w:r>
-              <w:rPr>
-                <w:rFonts w:ascii="Consolas" w:hAnsi="Consolas" w:cs="宋体"/>
-                <w:color w:val="000000"/>
-                <w:kern w:val="0"/>
-              </w:rPr>
-              <w:t>]))</w:t>
-            </w:r>
-          </w:p>
-          <w:p>
-            <w:pPr>
-              <w:widowControl/>
-              <w:shd w:val="clear" w:color="auto" w:fill="FFFFFF"/>
-              <w:spacing w:line="330" w:lineRule="atLeast"/>
-              <w:jc w:val="left"/>
-              <w:rPr>
-                <w:rFonts w:ascii="Consolas" w:hAnsi="Consolas" w:cs="宋体"/>
-                <w:color w:val="000000"/>
-                <w:kern w:val="0"/>
-              </w:rPr>
-            </w:pPr>
-          </w:p>
-          <w:p>
-            <w:pPr>
-              <w:widowControl/>
-              <w:shd w:val="clear" w:color="auto" w:fill="FFFFFF"/>
-              <w:spacing w:line="330" w:lineRule="atLeast"/>
-              <w:jc w:val="left"/>
-              <w:rPr>
-                <w:rFonts w:ascii="Consolas" w:hAnsi="Consolas" w:cs="宋体"/>
-                <w:color w:val="000000"/>
-                <w:kern w:val="0"/>
-              </w:rPr>
-            </w:pPr>
-            <w:r>
-              <w:rPr>
-                <w:rFonts w:ascii="Consolas" w:hAnsi="Consolas" w:cs="宋体" w:hint="eastAsia"/>
-                <w:color w:val="000000"/>
-                <w:kern w:val="0"/>
-              </w:rPr>
-              <w:t>运行结果：</w:t>
-            </w:r>
-          </w:p>
-          <w:p>
-            <w:pPr>
-              <w:tabs>
-                <w:tab w:val="left" w:pos="5970"/>
-              </w:tabs>
-              <w:rPr>
-                <w:rFonts w:ascii="楷体_GB2312" w:eastAsia="楷体_GB2312" w:hint="eastAsia"/>
-                <w:b/>
-                <w:bCs/>
+              <w:t>主程序：</w:t>
+            </w:r>
+          </w:p>
+          <w:p>
+            <w:pPr>
+              <w:tabs>
+                <w:tab w:val="left" w:pos="5970"/>
+              </w:tabs>
+              <w:rPr>
+                <w:rFonts w:ascii="宋体" w:hAnsi="宋体" w:hint="eastAsia"/>
               </w:rPr>
             </w:pPr>
             <w:r>
@@ -3607,10 +2637,10 @@
                 <w:noProof/>
               </w:rPr>
               <w:drawing>
-                <wp:inline distT="0" distB="0" distL="0" distR="0" wp14:anchorId="3D7FB7C6" wp14:editId="1D862848">
-                  <wp:extent cx="5278120" cy="1441450"/>
-                  <wp:effectExtent l="0" t="0" r="0" b="6350"/>
-                  <wp:docPr id="21" name="图片 21"/>
+                <wp:inline distT="0" distB="0" distL="0" distR="0" wp14:anchorId="3BD30519" wp14:editId="1176C94C">
+                  <wp:extent cx="3832860" cy="4168808"/>
+                  <wp:effectExtent l="0" t="0" r="0" b="3175"/>
+                  <wp:docPr id="19" name="图片 19"/>
                   <wp:cNvGraphicFramePr>
                     <a:graphicFrameLocks xmlns:a="http://schemas.openxmlformats.org/drawingml/2006/main" noChangeAspect="1"/>
                   </wp:cNvGraphicFramePr>
@@ -3630,7 +2660,7 @@
                         <pic:spPr>
                           <a:xfrm>
                             <a:off x="0" y="0"/>
-                            <a:ext cx="5278120" cy="1441450"/>
+                            <a:ext cx="3835610" cy="4171799"/>
                           </a:xfrm>
                           <a:prstGeom prst="rect">
                             <a:avLst/>
@@ -3649,240 +2679,14 @@
                 <w:tab w:val="left" w:pos="5970"/>
               </w:tabs>
               <w:rPr>
-                <w:rFonts w:ascii="Consolas" w:hAnsi="Consolas" w:cs="宋体" w:hint="eastAsia"/>
-                <w:color w:val="000000"/>
-                <w:kern w:val="0"/>
-              </w:rPr>
-            </w:pPr>
-            <w:r>
-              <w:rPr>
-                <w:rFonts w:ascii="Consolas" w:hAnsi="Consolas" w:cs="宋体" w:hint="eastAsia"/>
-                <w:color w:val="000000"/>
-                <w:kern w:val="0"/>
-              </w:rPr>
-              <w:t>[{'code': '601607', 'name': '</w:t>
-            </w:r>
-            <w:r>
-              <w:rPr>
-                <w:rFonts w:ascii="Consolas" w:hAnsi="Consolas" w:cs="宋体" w:hint="eastAsia"/>
-                <w:color w:val="000000"/>
-                <w:kern w:val="0"/>
-              </w:rPr>
-              <w:t>上海医药</w:t>
-            </w:r>
-            <w:r>
-              <w:rPr>
-                <w:rFonts w:ascii="Consolas" w:hAnsi="Consolas" w:cs="宋体" w:hint="eastAsia"/>
-                <w:color w:val="000000"/>
-                <w:kern w:val="0"/>
-              </w:rPr>
-              <w:t>', 'price': 25.13, 'number': 7.04, 'pe': 17.55}, {'code': '600085', 'name': '</w:t>
-            </w:r>
-            <w:r>
-              <w:rPr>
-                <w:rFonts w:ascii="Consolas" w:hAnsi="Consolas" w:cs="宋体" w:hint="eastAsia"/>
-                <w:color w:val="000000"/>
-                <w:kern w:val="0"/>
-              </w:rPr>
-              <w:t>同仁堂</w:t>
-            </w:r>
-            <w:r>
-              <w:rPr>
-                <w:rFonts w:ascii="Consolas" w:hAnsi="Consolas" w:cs="宋体" w:hint="eastAsia"/>
-                <w:color w:val="000000"/>
-                <w:kern w:val="0"/>
-              </w:rPr>
-              <w:t>', 'price': 33.35, 'number': 8.26, 'pe': 38.13}, {'code': '002399', 'name': '</w:t>
-            </w:r>
-            <w:r>
-              <w:rPr>
-                <w:rFonts w:ascii="Consolas" w:hAnsi="Consolas" w:cs="宋体" w:hint="eastAsia"/>
-                <w:color w:val="000000"/>
-                <w:kern w:val="0"/>
-              </w:rPr>
-              <w:t>海普瑞</w:t>
-            </w:r>
-            <w:r>
-              <w:rPr>
-                <w:rFonts w:ascii="Consolas" w:hAnsi="Consolas" w:cs="宋体" w:hint="eastAsia"/>
-                <w:color w:val="000000"/>
-                <w:kern w:val="0"/>
-              </w:rPr>
-              <w:t>', 'price': 17.23, 'number': 10.79, 'pe': 1442.22}]</w:t>
-            </w:r>
-          </w:p>
-          <w:p>
-            <w:pPr>
-              <w:tabs>
-                <w:tab w:val="left" w:pos="5970"/>
-              </w:tabs>
-              <w:rPr>
-                <w:rFonts w:ascii="Consolas" w:hAnsi="Consolas" w:cs="宋体"/>
-                <w:color w:val="000000"/>
-                <w:kern w:val="0"/>
-              </w:rPr>
-            </w:pPr>
-            <w:r>
-              <w:rPr>
-                <w:rFonts w:ascii="Consolas" w:hAnsi="Consolas" w:cs="宋体" w:hint="eastAsia"/>
-                <w:color w:val="000000"/>
-                <w:kern w:val="0"/>
-              </w:rPr>
-              <w:t>[{'code': '002223', 'name': '</w:t>
-            </w:r>
-            <w:r>
-              <w:rPr>
-                <w:rFonts w:ascii="Consolas" w:hAnsi="Consolas" w:cs="宋体" w:hint="eastAsia"/>
-                <w:color w:val="000000"/>
-                <w:kern w:val="0"/>
-              </w:rPr>
-              <w:t>鱼跃医疗</w:t>
-            </w:r>
-            <w:r>
-              <w:rPr>
-                <w:rFonts w:ascii="Consolas" w:hAnsi="Consolas" w:cs="宋体" w:hint="eastAsia"/>
-                <w:color w:val="000000"/>
-                <w:kern w:val="0"/>
-              </w:rPr>
-              <w:t>', 'price': 21.79, 'number': 86.53, 'pe': 31.06}, {'code': '300003', 'name': '</w:t>
-            </w:r>
-            <w:r>
-              <w:rPr>
-                <w:rFonts w:ascii="Consolas" w:hAnsi="Consolas" w:cs="宋体" w:hint="eastAsia"/>
-                <w:color w:val="000000"/>
-                <w:kern w:val="0"/>
-              </w:rPr>
-              <w:t>乐普医疗</w:t>
-            </w:r>
-            <w:r>
-              <w:rPr>
-                <w:rFonts w:ascii="Consolas" w:hAnsi="Consolas" w:cs="宋体" w:hint="eastAsia"/>
-                <w:color w:val="000000"/>
-                <w:kern w:val="0"/>
-              </w:rPr>
-              <w:t>', 'price': 22.58, 'number': 184.53, 'pe': 40.61}, {'code': '002044', 'name': '</w:t>
-            </w:r>
-            <w:r>
-              <w:rPr>
-                <w:rFonts w:ascii="Consolas" w:hAnsi="Consolas" w:cs="宋体" w:hint="eastAsia"/>
-                <w:color w:val="000000"/>
-                <w:kern w:val="0"/>
-              </w:rPr>
-              <w:t>美</w:t>
-            </w:r>
-            <w:proofErr w:type="gramStart"/>
-            <w:r>
-              <w:rPr>
-                <w:rFonts w:ascii="Consolas" w:hAnsi="Consolas" w:cs="宋体" w:hint="eastAsia"/>
-                <w:color w:val="000000"/>
-                <w:kern w:val="0"/>
-              </w:rPr>
-              <w:t>年健康</w:t>
-            </w:r>
-            <w:proofErr w:type="gramEnd"/>
-            <w:r>
-              <w:rPr>
-                <w:rFonts w:ascii="Consolas" w:hAnsi="Consolas" w:cs="宋体" w:hint="eastAsia"/>
-                <w:color w:val="000000"/>
-                <w:kern w:val="0"/>
-              </w:rPr>
-              <w:t>', 'price': 18.52, 'number': 290.0, 'pe': 786.19}]</w:t>
-            </w:r>
-          </w:p>
-          <w:p>
-            <w:pPr>
-              <w:tabs>
-                <w:tab w:val="left" w:pos="5970"/>
-              </w:tabs>
-              <w:rPr>
-                <w:rFonts w:ascii="Consolas" w:hAnsi="Consolas" w:cs="宋体"/>
-                <w:color w:val="000000"/>
-                <w:kern w:val="0"/>
-              </w:rPr>
-            </w:pPr>
-          </w:p>
-          <w:p>
-            <w:pPr>
-              <w:tabs>
-                <w:tab w:val="left" w:pos="5970"/>
-              </w:tabs>
-              <w:rPr>
-                <w:rFonts w:ascii="Consolas" w:hAnsi="Consolas" w:cs="宋体"/>
-                <w:b/>
-                <w:bCs/>
-                <w:color w:val="000000"/>
-                <w:kern w:val="0"/>
-              </w:rPr>
-            </w:pPr>
-            <w:r>
-              <w:rPr>
-                <w:rFonts w:ascii="Consolas" w:hAnsi="Consolas" w:cs="宋体" w:hint="eastAsia"/>
-                <w:b/>
-                <w:bCs/>
-                <w:color w:val="000000"/>
-                <w:kern w:val="0"/>
-              </w:rPr>
-              <w:t>七、模块</w:t>
-            </w:r>
-          </w:p>
-          <w:p>
-            <w:pPr>
-              <w:tabs>
-                <w:tab w:val="left" w:pos="5970"/>
-              </w:tabs>
-              <w:rPr>
-                <w:rFonts w:ascii="Consolas" w:hAnsi="Consolas" w:cs="宋体"/>
-                <w:color w:val="000000"/>
-                <w:kern w:val="0"/>
-              </w:rPr>
-            </w:pPr>
-            <w:r>
-              <w:rPr>
-                <w:rFonts w:ascii="Consolas" w:hAnsi="Consolas" w:cs="宋体" w:hint="eastAsia"/>
-                <w:color w:val="000000"/>
-                <w:kern w:val="0"/>
-              </w:rPr>
-              <w:t>题目要求是交换一个字典的键和值</w:t>
-            </w:r>
-          </w:p>
-          <w:p>
-            <w:pPr>
-              <w:tabs>
-                <w:tab w:val="left" w:pos="5970"/>
-              </w:tabs>
-              <w:rPr>
-                <w:rFonts w:ascii="Consolas" w:hAnsi="Consolas" w:cs="宋体" w:hint="eastAsia"/>
-                <w:color w:val="000000"/>
-                <w:kern w:val="0"/>
-              </w:rPr>
-            </w:pPr>
-          </w:p>
-          <w:p>
-            <w:pPr>
-              <w:tabs>
-                <w:tab w:val="left" w:pos="5970"/>
-              </w:tabs>
-              <w:rPr>
-                <w:rFonts w:ascii="Consolas" w:hAnsi="Consolas" w:cs="宋体" w:hint="eastAsia"/>
-                <w:color w:val="000000"/>
-                <w:kern w:val="0"/>
-              </w:rPr>
-            </w:pPr>
-            <w:r>
-              <w:rPr>
-                <w:rFonts w:ascii="Consolas" w:hAnsi="Consolas" w:cs="宋体" w:hint="eastAsia"/>
-                <w:color w:val="000000"/>
-                <w:kern w:val="0"/>
-              </w:rPr>
-              <w:t>2.py</w:t>
-            </w:r>
-            <w:r>
-              <w:rPr>
-                <w:rFonts w:ascii="Consolas" w:hAnsi="Consolas" w:cs="宋体" w:hint="eastAsia"/>
-                <w:color w:val="000000"/>
-                <w:kern w:val="0"/>
-              </w:rPr>
-              <w:t>：</w:t>
+                <w:rFonts w:ascii="宋体" w:hAnsi="宋体"/>
+              </w:rPr>
+            </w:pPr>
+            <w:r>
+              <w:rPr>
+                <w:rFonts w:ascii="宋体" w:hAnsi="宋体" w:hint="eastAsia"/>
+              </w:rPr>
+              <w:t>功能函数：</w:t>
             </w:r>
           </w:p>
           <w:p>
@@ -3903,31 +2707,15 @@
                 <w:color w:val="0000FF"/>
                 <w:kern w:val="0"/>
               </w:rPr>
-              <w:t>from</w:t>
-            </w:r>
-            <w:r>
-              <w:rPr>
-                <w:rFonts w:ascii="Consolas" w:hAnsi="Consolas" w:cs="宋体"/>
-                <w:color w:val="000000"/>
-                <w:kern w:val="0"/>
-              </w:rPr>
-              <w:t> func2 </w:t>
-            </w:r>
-            <w:r>
-              <w:rPr>
-                <w:rFonts w:ascii="Consolas" w:hAnsi="Consolas" w:cs="宋体"/>
-                <w:color w:val="0000FF"/>
-                <w:kern w:val="0"/>
-              </w:rPr>
-              <w:t>import</w:t>
-            </w:r>
-            <w:r>
-              <w:rPr>
-                <w:rFonts w:ascii="Consolas" w:hAnsi="Consolas" w:cs="宋体"/>
-                <w:color w:val="000000"/>
-                <w:kern w:val="0"/>
-              </w:rPr>
-              <w:t> *</w:t>
+              <w:t>def</w:t>
+            </w:r>
+            <w:r>
+              <w:rPr>
+                <w:rFonts w:ascii="Consolas" w:hAnsi="Consolas" w:cs="宋体"/>
+                <w:color w:val="000000"/>
+                <w:kern w:val="0"/>
+              </w:rPr>
+              <w:t> calcAvgPE(funds):</w:t>
             </w:r>
           </w:p>
           <w:p>
@@ -3948,103 +2736,39 @@
                 <w:color w:val="000000"/>
                 <w:kern w:val="0"/>
               </w:rPr>
-              <w:t>dicta={</w:t>
-            </w:r>
-            <w:r>
-              <w:rPr>
-                <w:rFonts w:ascii="Consolas" w:hAnsi="Consolas" w:cs="宋体"/>
-                <w:color w:val="09885A"/>
-                <w:kern w:val="0"/>
-              </w:rPr>
-              <w:t>2</w:t>
-            </w:r>
-            <w:r>
-              <w:rPr>
-                <w:rFonts w:ascii="Consolas" w:hAnsi="Consolas" w:cs="宋体"/>
-                <w:color w:val="000000"/>
-                <w:kern w:val="0"/>
-              </w:rPr>
-              <w:t>:</w:t>
-            </w:r>
-            <w:r>
-              <w:rPr>
-                <w:rFonts w:ascii="Consolas" w:hAnsi="Consolas" w:cs="宋体"/>
-                <w:color w:val="A31515"/>
-                <w:kern w:val="0"/>
-              </w:rPr>
-              <w:t>'b'</w:t>
-            </w:r>
-            <w:r>
-              <w:rPr>
-                <w:rFonts w:ascii="Consolas" w:hAnsi="Consolas" w:cs="宋体"/>
-                <w:color w:val="000000"/>
-                <w:kern w:val="0"/>
-              </w:rPr>
-              <w:t>,</w:t>
-            </w:r>
-            <w:r>
-              <w:rPr>
-                <w:rFonts w:ascii="Consolas" w:hAnsi="Consolas" w:cs="宋体"/>
-                <w:color w:val="09885A"/>
-                <w:kern w:val="0"/>
-              </w:rPr>
-              <w:t>1</w:t>
-            </w:r>
-            <w:r>
-              <w:rPr>
-                <w:rFonts w:ascii="Consolas" w:hAnsi="Consolas" w:cs="宋体"/>
-                <w:color w:val="000000"/>
-                <w:kern w:val="0"/>
-              </w:rPr>
-              <w:t>:</w:t>
-            </w:r>
-            <w:r>
-              <w:rPr>
-                <w:rFonts w:ascii="Consolas" w:hAnsi="Consolas" w:cs="宋体"/>
-                <w:color w:val="A31515"/>
-                <w:kern w:val="0"/>
-              </w:rPr>
-              <w:t>'a'</w:t>
-            </w:r>
-            <w:r>
-              <w:rPr>
-                <w:rFonts w:ascii="Consolas" w:hAnsi="Consolas" w:cs="宋体"/>
-                <w:color w:val="000000"/>
-                <w:kern w:val="0"/>
-              </w:rPr>
-              <w:t>,</w:t>
-            </w:r>
-            <w:r>
-              <w:rPr>
-                <w:rFonts w:ascii="Consolas" w:hAnsi="Consolas" w:cs="宋体"/>
-                <w:color w:val="09885A"/>
-                <w:kern w:val="0"/>
-              </w:rPr>
-              <w:t>3</w:t>
-            </w:r>
-            <w:r>
-              <w:rPr>
-                <w:rFonts w:ascii="Consolas" w:hAnsi="Consolas" w:cs="宋体"/>
-                <w:color w:val="000000"/>
-                <w:kern w:val="0"/>
-              </w:rPr>
-              <w:t>:</w:t>
-            </w:r>
-            <w:r>
-              <w:rPr>
-                <w:rFonts w:ascii="Consolas" w:hAnsi="Consolas" w:cs="宋体"/>
-                <w:color w:val="A31515"/>
-                <w:kern w:val="0"/>
-              </w:rPr>
-              <w:t>'c'</w:t>
-            </w:r>
-            <w:r>
-              <w:rPr>
-                <w:rFonts w:ascii="Consolas" w:hAnsi="Consolas" w:cs="宋体"/>
-                <w:color w:val="000000"/>
-                <w:kern w:val="0"/>
-              </w:rPr>
-              <w:t>}</w:t>
+              <w:t>    </w:t>
+            </w:r>
+            <w:r>
+              <w:rPr>
+                <w:rFonts w:ascii="Consolas" w:hAnsi="Consolas" w:cs="宋体"/>
+                <w:color w:val="0000FF"/>
+                <w:kern w:val="0"/>
+              </w:rPr>
+              <w:t>for</w:t>
+            </w:r>
+            <w:r>
+              <w:rPr>
+                <w:rFonts w:ascii="Consolas" w:hAnsi="Consolas" w:cs="宋体"/>
+                <w:color w:val="000000"/>
+                <w:kern w:val="0"/>
+              </w:rPr>
+              <w:t> item </w:t>
+            </w:r>
+            <w:r>
+              <w:rPr>
+                <w:rFonts w:ascii="Consolas" w:hAnsi="Consolas" w:cs="宋体"/>
+                <w:color w:val="0000FF"/>
+                <w:kern w:val="0"/>
+              </w:rPr>
+              <w:t>in</w:t>
+            </w:r>
+            <w:r>
+              <w:rPr>
+                <w:rFonts w:ascii="Consolas" w:hAnsi="Consolas" w:cs="宋体"/>
+                <w:color w:val="000000"/>
+                <w:kern w:val="0"/>
+              </w:rPr>
+              <w:t> funds:</w:t>
             </w:r>
           </w:p>
           <w:p>
@@ -4059,31 +2783,29 @@
                 <w:kern w:val="0"/>
               </w:rPr>
             </w:pPr>
-            <w:proofErr w:type="gramStart"/>
-            <w:r>
-              <w:rPr>
-                <w:rFonts w:ascii="Consolas" w:hAnsi="Consolas" w:cs="宋体"/>
-                <w:color w:val="000000"/>
-                <w:kern w:val="0"/>
-              </w:rPr>
-              <w:t>print(</w:t>
-            </w:r>
-            <w:proofErr w:type="gramEnd"/>
-            <w:r>
-              <w:rPr>
-                <w:rFonts w:ascii="Consolas" w:hAnsi="Consolas" w:cs="宋体"/>
-                <w:color w:val="A31515"/>
-                <w:kern w:val="0"/>
-              </w:rPr>
-              <w:t>"Previous: "</w:t>
-            </w:r>
-            <w:r>
-              <w:rPr>
-                <w:rFonts w:ascii="Consolas" w:hAnsi="Consolas" w:cs="宋体"/>
-                <w:color w:val="000000"/>
-                <w:kern w:val="0"/>
-              </w:rPr>
-              <w:t>+str(dicta))  </w:t>
+            <w:r>
+              <w:rPr>
+                <w:rFonts w:ascii="Consolas" w:hAnsi="Consolas" w:cs="宋体"/>
+                <w:color w:val="000000"/>
+                <w:kern w:val="0"/>
+              </w:rPr>
+              <w:t>        amount_ratio = {}  </w:t>
+            </w:r>
+            <w:r>
+              <w:rPr>
+                <w:rFonts w:ascii="Consolas" w:hAnsi="Consolas" w:cs="宋体"/>
+                <w:color w:val="008000"/>
+                <w:kern w:val="0"/>
+              </w:rPr>
+              <w:t># </w:t>
+            </w:r>
+            <w:r>
+              <w:rPr>
+                <w:rFonts w:ascii="Consolas" w:hAnsi="Consolas" w:cs="宋体"/>
+                <w:color w:val="008000"/>
+                <w:kern w:val="0"/>
+              </w:rPr>
+              <w:t>字典存储基金的持仓金额占比</w:t>
             </w:r>
           </w:p>
           <w:p>
@@ -4098,63 +2820,21 @@
                 <w:kern w:val="0"/>
               </w:rPr>
             </w:pPr>
-            <w:proofErr w:type="spellStart"/>
-            <w:r>
-              <w:rPr>
-                <w:rFonts w:ascii="Consolas" w:hAnsi="Consolas" w:cs="宋体"/>
-                <w:color w:val="000000"/>
-                <w:kern w:val="0"/>
-              </w:rPr>
-              <w:t>changeDict</w:t>
-            </w:r>
-            <w:proofErr w:type="spellEnd"/>
-            <w:r>
-              <w:rPr>
-                <w:rFonts w:ascii="Consolas" w:hAnsi="Consolas" w:cs="宋体"/>
-                <w:color w:val="000000"/>
-                <w:kern w:val="0"/>
-              </w:rPr>
-              <w:t>(dicta)</w:t>
-            </w:r>
-          </w:p>
-          <w:p>
-            <w:pPr>
-              <w:tabs>
-                <w:tab w:val="left" w:pos="5970"/>
-              </w:tabs>
-              <w:rPr>
-                <w:rFonts w:ascii="Consolas" w:hAnsi="Consolas" w:cs="宋体"/>
-                <w:color w:val="000000"/>
-                <w:kern w:val="0"/>
-              </w:rPr>
-            </w:pPr>
-          </w:p>
-          <w:p>
-            <w:pPr>
-              <w:tabs>
-                <w:tab w:val="left" w:pos="5970"/>
-              </w:tabs>
-              <w:rPr>
-                <w:rFonts w:ascii="Consolas" w:hAnsi="Consolas" w:cs="宋体"/>
-                <w:color w:val="000000"/>
-                <w:kern w:val="0"/>
-              </w:rPr>
-            </w:pPr>
-            <w:r>
-              <w:rPr>
-                <w:rFonts w:ascii="Consolas" w:hAnsi="Consolas" w:cs="宋体" w:hint="eastAsia"/>
-                <w:color w:val="000000"/>
-                <w:kern w:val="0"/>
-              </w:rPr>
-              <w:t>f</w:t>
-            </w:r>
-            <w:r>
-              <w:rPr>
-                <w:rFonts w:ascii="Consolas" w:hAnsi="Consolas" w:cs="宋体"/>
-                <w:color w:val="000000"/>
-                <w:kern w:val="0"/>
-              </w:rPr>
-              <w:t>un2.py:</w:t>
+            <w:r>
+              <w:rPr>
+                <w:rFonts w:ascii="Consolas" w:hAnsi="Consolas" w:cs="宋体"/>
+                <w:color w:val="000000"/>
+                <w:kern w:val="0"/>
+              </w:rPr>
+              <w:t>        sum_price = </w:t>
+            </w:r>
+            <w:r>
+              <w:rPr>
+                <w:rFonts w:ascii="Consolas" w:hAnsi="Consolas" w:cs="宋体"/>
+                <w:color w:val="09885A"/>
+                <w:kern w:val="0"/>
+              </w:rPr>
+              <w:t>0</w:t>
             </w:r>
           </w:p>
           <w:p>
@@ -4172,54 +2852,18 @@
             <w:r>
               <w:rPr>
                 <w:rFonts w:ascii="Consolas" w:hAnsi="Consolas" w:cs="宋体"/>
-                <w:color w:val="0000FF"/>
-                <w:kern w:val="0"/>
-              </w:rPr>
-              <w:t>def</w:t>
-            </w:r>
-            <w:r>
-              <w:rPr>
-                <w:rFonts w:ascii="Consolas" w:hAnsi="Consolas" w:cs="宋体"/>
-                <w:color w:val="000000"/>
-                <w:kern w:val="0"/>
-              </w:rPr>
-              <w:t> </w:t>
-            </w:r>
-            <w:proofErr w:type="spellStart"/>
-            <w:r>
-              <w:rPr>
-                <w:rFonts w:ascii="Consolas" w:hAnsi="Consolas" w:cs="宋体"/>
-                <w:color w:val="000000"/>
-                <w:kern w:val="0"/>
-              </w:rPr>
-              <w:t>changeDict</w:t>
-            </w:r>
-            <w:proofErr w:type="spellEnd"/>
-            <w:r>
-              <w:rPr>
-                <w:rFonts w:ascii="Consolas" w:hAnsi="Consolas" w:cs="宋体"/>
-                <w:color w:val="000000"/>
-                <w:kern w:val="0"/>
-              </w:rPr>
-              <w:t>(</w:t>
-            </w:r>
-            <w:proofErr w:type="spellStart"/>
-            <w:r>
-              <w:rPr>
-                <w:rFonts w:ascii="Consolas" w:hAnsi="Consolas" w:cs="宋体"/>
-                <w:color w:val="000000"/>
-                <w:kern w:val="0"/>
-              </w:rPr>
-              <w:t>dict</w:t>
-            </w:r>
-            <w:proofErr w:type="spellEnd"/>
-            <w:r>
-              <w:rPr>
-                <w:rFonts w:ascii="Consolas" w:hAnsi="Consolas" w:cs="宋体"/>
-                <w:color w:val="000000"/>
-                <w:kern w:val="0"/>
-              </w:rPr>
-              <w:t>):</w:t>
+                <w:color w:val="000000"/>
+                <w:kern w:val="0"/>
+              </w:rPr>
+              <w:t>        avg_pe = </w:t>
+            </w:r>
+            <w:r>
+              <w:rPr>
+                <w:rFonts w:ascii="Consolas" w:hAnsi="Consolas" w:cs="宋体"/>
+                <w:color w:val="09885A"/>
+                <w:kern w:val="0"/>
+              </w:rPr>
+              <w:t>0</w:t>
             </w:r>
           </w:p>
           <w:p>
@@ -4240,25 +2884,15 @@
                 <w:color w:val="000000"/>
                 <w:kern w:val="0"/>
               </w:rPr>
-              <w:t>    </w:t>
-            </w:r>
-            <w:proofErr w:type="spellStart"/>
-            <w:r>
-              <w:rPr>
-                <w:rFonts w:ascii="Consolas" w:hAnsi="Consolas" w:cs="宋体"/>
-                <w:color w:val="000000"/>
-                <w:kern w:val="0"/>
-              </w:rPr>
-              <w:t>newdict</w:t>
-            </w:r>
-            <w:proofErr w:type="spellEnd"/>
-            <w:r>
-              <w:rPr>
-                <w:rFonts w:ascii="Consolas" w:hAnsi="Consolas" w:cs="宋体"/>
-                <w:color w:val="000000"/>
-                <w:kern w:val="0"/>
-              </w:rPr>
-              <w:t> = {}</w:t>
+              <w:t>        sum = </w:t>
+            </w:r>
+            <w:r>
+              <w:rPr>
+                <w:rFonts w:ascii="Consolas" w:hAnsi="Consolas" w:cs="宋体"/>
+                <w:color w:val="09885A"/>
+                <w:kern w:val="0"/>
+              </w:rPr>
+              <w:t>0</w:t>
             </w:r>
           </w:p>
           <w:p>
@@ -4279,7 +2913,7 @@
                 <w:color w:val="000000"/>
                 <w:kern w:val="0"/>
               </w:rPr>
-              <w:t>    </w:t>
+              <w:t>        </w:t>
             </w:r>
             <w:r>
               <w:rPr>
@@ -4295,7 +2929,7 @@
                 <w:color w:val="000000"/>
                 <w:kern w:val="0"/>
               </w:rPr>
-              <w:t> key </w:t>
+              <w:t> stock </w:t>
             </w:r>
             <w:r>
               <w:rPr>
@@ -4311,25 +2945,23 @@
                 <w:color w:val="000000"/>
                 <w:kern w:val="0"/>
               </w:rPr>
-              <w:t> </w:t>
-            </w:r>
-            <w:proofErr w:type="spellStart"/>
-            <w:r>
-              <w:rPr>
-                <w:rFonts w:ascii="Consolas" w:hAnsi="Consolas" w:cs="宋体"/>
-                <w:color w:val="000000"/>
-                <w:kern w:val="0"/>
-              </w:rPr>
-              <w:t>dict</w:t>
-            </w:r>
-            <w:proofErr w:type="spellEnd"/>
-            <w:r>
-              <w:rPr>
-                <w:rFonts w:ascii="Consolas" w:hAnsi="Consolas" w:cs="宋体"/>
-                <w:color w:val="000000"/>
-                <w:kern w:val="0"/>
-              </w:rPr>
-              <w:t>:</w:t>
+              <w:t> item[</w:t>
+            </w:r>
+            <w:r>
+              <w:rPr>
+                <w:rFonts w:ascii="Consolas" w:hAnsi="Consolas" w:cs="宋体"/>
+                <w:color w:val="A31515"/>
+                <w:kern w:val="0"/>
+              </w:rPr>
+              <w:t>'shares'</w:t>
+            </w:r>
+            <w:r>
+              <w:rPr>
+                <w:rFonts w:ascii="Consolas" w:hAnsi="Consolas" w:cs="宋体"/>
+                <w:color w:val="000000"/>
+                <w:kern w:val="0"/>
+              </w:rPr>
+              <w:t>]:</w:t>
             </w:r>
           </w:p>
           <w:p>
@@ -4350,63 +2982,39 @@
                 <w:color w:val="000000"/>
                 <w:kern w:val="0"/>
               </w:rPr>
-              <w:t>        </w:t>
-            </w:r>
-            <w:proofErr w:type="spellStart"/>
-            <w:proofErr w:type="gramStart"/>
-            <w:r>
-              <w:rPr>
-                <w:rFonts w:ascii="Consolas" w:hAnsi="Consolas" w:cs="宋体"/>
-                <w:color w:val="000000"/>
-                <w:kern w:val="0"/>
-              </w:rPr>
-              <w:t>newdict.update</w:t>
-            </w:r>
-            <w:proofErr w:type="spellEnd"/>
-            <w:proofErr w:type="gramEnd"/>
-            <w:r>
-              <w:rPr>
-                <w:rFonts w:ascii="Consolas" w:hAnsi="Consolas" w:cs="宋体"/>
-                <w:color w:val="000000"/>
-                <w:kern w:val="0"/>
-              </w:rPr>
-              <w:t>({}.</w:t>
-            </w:r>
-            <w:proofErr w:type="spellStart"/>
-            <w:r>
-              <w:rPr>
-                <w:rFonts w:ascii="Consolas" w:hAnsi="Consolas" w:cs="宋体"/>
-                <w:color w:val="000000"/>
-                <w:kern w:val="0"/>
-              </w:rPr>
-              <w:t>fromkeys</w:t>
-            </w:r>
-            <w:proofErr w:type="spellEnd"/>
-            <w:r>
-              <w:rPr>
-                <w:rFonts w:ascii="Consolas" w:hAnsi="Consolas" w:cs="宋体"/>
-                <w:color w:val="000000"/>
-                <w:kern w:val="0"/>
-              </w:rPr>
-              <w:t>(</w:t>
-            </w:r>
-            <w:proofErr w:type="spellStart"/>
-            <w:r>
-              <w:rPr>
-                <w:rFonts w:ascii="Consolas" w:hAnsi="Consolas" w:cs="宋体"/>
-                <w:color w:val="000000"/>
-                <w:kern w:val="0"/>
-              </w:rPr>
-              <w:t>dict</w:t>
-            </w:r>
-            <w:proofErr w:type="spellEnd"/>
-            <w:r>
-              <w:rPr>
-                <w:rFonts w:ascii="Consolas" w:hAnsi="Consolas" w:cs="宋体"/>
-                <w:color w:val="000000"/>
-                <w:kern w:val="0"/>
-              </w:rPr>
-              <w:t>[key],key))</w:t>
+              <w:t>            sum_price += stock[</w:t>
+            </w:r>
+            <w:r>
+              <w:rPr>
+                <w:rFonts w:ascii="Consolas" w:hAnsi="Consolas" w:cs="宋体"/>
+                <w:color w:val="A31515"/>
+                <w:kern w:val="0"/>
+              </w:rPr>
+              <w:t>'price'</w:t>
+            </w:r>
+            <w:r>
+              <w:rPr>
+                <w:rFonts w:ascii="Consolas" w:hAnsi="Consolas" w:cs="宋体"/>
+                <w:color w:val="000000"/>
+                <w:kern w:val="0"/>
+              </w:rPr>
+              <w:t>]*stock[</w:t>
+            </w:r>
+            <w:r>
+              <w:rPr>
+                <w:rFonts w:ascii="Consolas" w:hAnsi="Consolas" w:cs="宋体"/>
+                <w:color w:val="A31515"/>
+                <w:kern w:val="0"/>
+              </w:rPr>
+              <w:t>'number'</w:t>
+            </w:r>
+            <w:r>
+              <w:rPr>
+                <w:rFonts w:ascii="Consolas" w:hAnsi="Consolas" w:cs="宋体"/>
+                <w:color w:val="000000"/>
+                <w:kern w:val="0"/>
+              </w:rPr>
+              <w:t>]</w:t>
             </w:r>
           </w:p>
           <w:p>
@@ -4427,82 +3035,573 @@
                 <w:color w:val="000000"/>
                 <w:kern w:val="0"/>
               </w:rPr>
+              <w:t>        </w:t>
+            </w:r>
+            <w:r>
+              <w:rPr>
+                <w:rFonts w:ascii="Consolas" w:hAnsi="Consolas" w:cs="宋体"/>
+                <w:color w:val="0000FF"/>
+                <w:kern w:val="0"/>
+              </w:rPr>
+              <w:t>for</w:t>
+            </w:r>
+            <w:r>
+              <w:rPr>
+                <w:rFonts w:ascii="Consolas" w:hAnsi="Consolas" w:cs="宋体"/>
+                <w:color w:val="000000"/>
+                <w:kern w:val="0"/>
+              </w:rPr>
+              <w:t> stock </w:t>
+            </w:r>
+            <w:r>
+              <w:rPr>
+                <w:rFonts w:ascii="Consolas" w:hAnsi="Consolas" w:cs="宋体"/>
+                <w:color w:val="0000FF"/>
+                <w:kern w:val="0"/>
+              </w:rPr>
+              <w:t>in</w:t>
+            </w:r>
+            <w:r>
+              <w:rPr>
+                <w:rFonts w:ascii="Consolas" w:hAnsi="Consolas" w:cs="宋体"/>
+                <w:color w:val="000000"/>
+                <w:kern w:val="0"/>
+              </w:rPr>
+              <w:t> item[</w:t>
+            </w:r>
+            <w:r>
+              <w:rPr>
+                <w:rFonts w:ascii="Consolas" w:hAnsi="Consolas" w:cs="宋体"/>
+                <w:color w:val="A31515"/>
+                <w:kern w:val="0"/>
+              </w:rPr>
+              <w:t>'shares'</w:t>
+            </w:r>
+            <w:r>
+              <w:rPr>
+                <w:rFonts w:ascii="Consolas" w:hAnsi="Consolas" w:cs="宋体"/>
+                <w:color w:val="000000"/>
+                <w:kern w:val="0"/>
+              </w:rPr>
+              <w:t>]:  </w:t>
+            </w:r>
+            <w:r>
+              <w:rPr>
+                <w:rFonts w:ascii="Consolas" w:hAnsi="Consolas" w:cs="宋体"/>
+                <w:color w:val="008000"/>
+                <w:kern w:val="0"/>
+              </w:rPr>
+              <w:t># </w:t>
+            </w:r>
+            <w:r>
+              <w:rPr>
+                <w:rFonts w:ascii="Consolas" w:hAnsi="Consolas" w:cs="宋体"/>
+                <w:color w:val="008000"/>
+                <w:kern w:val="0"/>
+              </w:rPr>
+              <w:t>求出持仓金额占比</w:t>
+            </w:r>
+          </w:p>
+          <w:p>
+            <w:pPr>
+              <w:widowControl/>
+              <w:shd w:val="clear" w:color="auto" w:fill="FFFFFF"/>
+              <w:spacing w:line="330" w:lineRule="atLeast"/>
+              <w:jc w:val="left"/>
+              <w:rPr>
+                <w:rFonts w:ascii="Consolas" w:hAnsi="Consolas" w:cs="宋体"/>
+                <w:color w:val="000000"/>
+                <w:kern w:val="0"/>
+              </w:rPr>
+            </w:pPr>
+            <w:r>
+              <w:rPr>
+                <w:rFonts w:ascii="Consolas" w:hAnsi="Consolas" w:cs="宋体"/>
+                <w:color w:val="000000"/>
+                <w:kern w:val="0"/>
+              </w:rPr>
+              <w:t>            amount_ratio[stock[</w:t>
+            </w:r>
+            <w:r>
+              <w:rPr>
+                <w:rFonts w:ascii="Consolas" w:hAnsi="Consolas" w:cs="宋体"/>
+                <w:color w:val="A31515"/>
+                <w:kern w:val="0"/>
+              </w:rPr>
+              <w:t>'code'</w:t>
+            </w:r>
+            <w:r>
+              <w:rPr>
+                <w:rFonts w:ascii="Consolas" w:hAnsi="Consolas" w:cs="宋体"/>
+                <w:color w:val="000000"/>
+                <w:kern w:val="0"/>
+              </w:rPr>
+              <w:t>]] = stock[</w:t>
+            </w:r>
+            <w:r>
+              <w:rPr>
+                <w:rFonts w:ascii="Consolas" w:hAnsi="Consolas" w:cs="宋体"/>
+                <w:color w:val="A31515"/>
+                <w:kern w:val="0"/>
+              </w:rPr>
+              <w:t>'price'</w:t>
+            </w:r>
+            <w:r>
+              <w:rPr>
+                <w:rFonts w:ascii="Consolas" w:hAnsi="Consolas" w:cs="宋体"/>
+                <w:color w:val="000000"/>
+                <w:kern w:val="0"/>
+              </w:rPr>
+              <w:t>] * \</w:t>
+            </w:r>
+          </w:p>
+          <w:p>
+            <w:pPr>
+              <w:widowControl/>
+              <w:shd w:val="clear" w:color="auto" w:fill="FFFFFF"/>
+              <w:spacing w:line="330" w:lineRule="atLeast"/>
+              <w:jc w:val="left"/>
+              <w:rPr>
+                <w:rFonts w:ascii="Consolas" w:hAnsi="Consolas" w:cs="宋体"/>
+                <w:color w:val="000000"/>
+                <w:kern w:val="0"/>
+              </w:rPr>
+            </w:pPr>
+            <w:r>
+              <w:rPr>
+                <w:rFonts w:ascii="Consolas" w:hAnsi="Consolas" w:cs="宋体"/>
+                <w:color w:val="000000"/>
+                <w:kern w:val="0"/>
+              </w:rPr>
+              <w:t>                stock[</w:t>
+            </w:r>
+            <w:r>
+              <w:rPr>
+                <w:rFonts w:ascii="Consolas" w:hAnsi="Consolas" w:cs="宋体"/>
+                <w:color w:val="A31515"/>
+                <w:kern w:val="0"/>
+              </w:rPr>
+              <w:t>'number'</w:t>
+            </w:r>
+            <w:r>
+              <w:rPr>
+                <w:rFonts w:ascii="Consolas" w:hAnsi="Consolas" w:cs="宋体"/>
+                <w:color w:val="000000"/>
+                <w:kern w:val="0"/>
+              </w:rPr>
+              <w:t>]/sum_price</w:t>
+            </w:r>
+          </w:p>
+          <w:p>
+            <w:pPr>
+              <w:widowControl/>
+              <w:shd w:val="clear" w:color="auto" w:fill="FFFFFF"/>
+              <w:spacing w:line="330" w:lineRule="atLeast"/>
+              <w:jc w:val="left"/>
+              <w:rPr>
+                <w:rFonts w:ascii="Consolas" w:hAnsi="Consolas" w:cs="宋体"/>
+                <w:color w:val="000000"/>
+                <w:kern w:val="0"/>
+              </w:rPr>
+            </w:pPr>
+            <w:r>
+              <w:rPr>
+                <w:rFonts w:ascii="Consolas" w:hAnsi="Consolas" w:cs="宋体"/>
+                <w:color w:val="000000"/>
+                <w:kern w:val="0"/>
+              </w:rPr>
+              <w:t>        </w:t>
+            </w:r>
+            <w:r>
+              <w:rPr>
+                <w:rFonts w:ascii="Consolas" w:hAnsi="Consolas" w:cs="宋体"/>
+                <w:color w:val="0000FF"/>
+                <w:kern w:val="0"/>
+              </w:rPr>
+              <w:t>for</w:t>
+            </w:r>
+            <w:r>
+              <w:rPr>
+                <w:rFonts w:ascii="Consolas" w:hAnsi="Consolas" w:cs="宋体"/>
+                <w:color w:val="000000"/>
+                <w:kern w:val="0"/>
+              </w:rPr>
+              <w:t> stock </w:t>
+            </w:r>
+            <w:r>
+              <w:rPr>
+                <w:rFonts w:ascii="Consolas" w:hAnsi="Consolas" w:cs="宋体"/>
+                <w:color w:val="0000FF"/>
+                <w:kern w:val="0"/>
+              </w:rPr>
+              <w:t>in</w:t>
+            </w:r>
+            <w:r>
+              <w:rPr>
+                <w:rFonts w:ascii="Consolas" w:hAnsi="Consolas" w:cs="宋体"/>
+                <w:color w:val="000000"/>
+                <w:kern w:val="0"/>
+              </w:rPr>
+              <w:t> item[</w:t>
+            </w:r>
+            <w:r>
+              <w:rPr>
+                <w:rFonts w:ascii="Consolas" w:hAnsi="Consolas" w:cs="宋体"/>
+                <w:color w:val="A31515"/>
+                <w:kern w:val="0"/>
+              </w:rPr>
+              <w:t>'shares'</w:t>
+            </w:r>
+            <w:r>
+              <w:rPr>
+                <w:rFonts w:ascii="Consolas" w:hAnsi="Consolas" w:cs="宋体"/>
+                <w:color w:val="000000"/>
+                <w:kern w:val="0"/>
+              </w:rPr>
+              <w:t>]:</w:t>
+            </w:r>
+          </w:p>
+          <w:p>
+            <w:pPr>
+              <w:widowControl/>
+              <w:shd w:val="clear" w:color="auto" w:fill="FFFFFF"/>
+              <w:spacing w:line="330" w:lineRule="atLeast"/>
+              <w:jc w:val="left"/>
+              <w:rPr>
+                <w:rFonts w:ascii="Consolas" w:hAnsi="Consolas" w:cs="宋体"/>
+                <w:color w:val="000000"/>
+                <w:kern w:val="0"/>
+              </w:rPr>
+            </w:pPr>
+            <w:r>
+              <w:rPr>
+                <w:rFonts w:ascii="Consolas" w:hAnsi="Consolas" w:cs="宋体"/>
+                <w:color w:val="000000"/>
+                <w:kern w:val="0"/>
+              </w:rPr>
+              <w:t>            sum += amount_ratio[stock[</w:t>
+            </w:r>
+            <w:r>
+              <w:rPr>
+                <w:rFonts w:ascii="Consolas" w:hAnsi="Consolas" w:cs="宋体"/>
+                <w:color w:val="A31515"/>
+                <w:kern w:val="0"/>
+              </w:rPr>
+              <w:t>'code'</w:t>
+            </w:r>
+            <w:r>
+              <w:rPr>
+                <w:rFonts w:ascii="Consolas" w:hAnsi="Consolas" w:cs="宋体"/>
+                <w:color w:val="000000"/>
+                <w:kern w:val="0"/>
+              </w:rPr>
+              <w:t>]]/stock[</w:t>
+            </w:r>
+            <w:r>
+              <w:rPr>
+                <w:rFonts w:ascii="Consolas" w:hAnsi="Consolas" w:cs="宋体"/>
+                <w:color w:val="A31515"/>
+                <w:kern w:val="0"/>
+              </w:rPr>
+              <w:t>'pe'</w:t>
+            </w:r>
+            <w:r>
+              <w:rPr>
+                <w:rFonts w:ascii="Consolas" w:hAnsi="Consolas" w:cs="宋体"/>
+                <w:color w:val="000000"/>
+                <w:kern w:val="0"/>
+              </w:rPr>
+              <w:t>]</w:t>
+            </w:r>
+          </w:p>
+          <w:p>
+            <w:pPr>
+              <w:widowControl/>
+              <w:shd w:val="clear" w:color="auto" w:fill="FFFFFF"/>
+              <w:spacing w:line="330" w:lineRule="atLeast"/>
+              <w:jc w:val="left"/>
+              <w:rPr>
+                <w:rFonts w:ascii="Consolas" w:hAnsi="Consolas" w:cs="宋体"/>
+                <w:color w:val="000000"/>
+                <w:kern w:val="0"/>
+              </w:rPr>
+            </w:pPr>
+            <w:r>
+              <w:rPr>
+                <w:rFonts w:ascii="Consolas" w:hAnsi="Consolas" w:cs="宋体"/>
+                <w:color w:val="000000"/>
+                <w:kern w:val="0"/>
+              </w:rPr>
+              <w:t>        avg_pe = </w:t>
+            </w:r>
+            <w:r>
+              <w:rPr>
+                <w:rFonts w:ascii="Consolas" w:hAnsi="Consolas" w:cs="宋体"/>
+                <w:color w:val="09885A"/>
+                <w:kern w:val="0"/>
+              </w:rPr>
+              <w:t>1</w:t>
+            </w:r>
+            <w:r>
+              <w:rPr>
+                <w:rFonts w:ascii="Consolas" w:hAnsi="Consolas" w:cs="宋体"/>
+                <w:color w:val="000000"/>
+                <w:kern w:val="0"/>
+              </w:rPr>
+              <w:t>/sum</w:t>
+            </w:r>
+          </w:p>
+          <w:p>
+            <w:pPr>
+              <w:widowControl/>
+              <w:shd w:val="clear" w:color="auto" w:fill="FFFFFF"/>
+              <w:spacing w:line="330" w:lineRule="atLeast"/>
+              <w:jc w:val="left"/>
+              <w:rPr>
+                <w:rFonts w:ascii="Consolas" w:hAnsi="Consolas" w:cs="宋体"/>
+                <w:color w:val="000000"/>
+                <w:kern w:val="0"/>
+              </w:rPr>
+            </w:pPr>
+            <w:r>
+              <w:rPr>
+                <w:rFonts w:ascii="Consolas" w:hAnsi="Consolas" w:cs="宋体"/>
+                <w:color w:val="000000"/>
+                <w:kern w:val="0"/>
+              </w:rPr>
+              <w:t>        print(item[</w:t>
+            </w:r>
+            <w:r>
+              <w:rPr>
+                <w:rFonts w:ascii="Consolas" w:hAnsi="Consolas" w:cs="宋体"/>
+                <w:color w:val="A31515"/>
+                <w:kern w:val="0"/>
+              </w:rPr>
+              <w:t>'name'</w:t>
+            </w:r>
+            <w:r>
+              <w:rPr>
+                <w:rFonts w:ascii="Consolas" w:hAnsi="Consolas" w:cs="宋体"/>
+                <w:color w:val="000000"/>
+                <w:kern w:val="0"/>
+              </w:rPr>
+              <w:t>]+</w:t>
+            </w:r>
+            <w:r>
+              <w:rPr>
+                <w:rFonts w:ascii="Consolas" w:hAnsi="Consolas" w:cs="宋体"/>
+                <w:color w:val="A31515"/>
+                <w:kern w:val="0"/>
+              </w:rPr>
+              <w:t>' '</w:t>
+            </w:r>
+            <w:r>
+              <w:rPr>
+                <w:rFonts w:ascii="Consolas" w:hAnsi="Consolas" w:cs="宋体"/>
+                <w:color w:val="000000"/>
+                <w:kern w:val="0"/>
+              </w:rPr>
+              <w:t>+str(avg_pe))</w:t>
+            </w:r>
+          </w:p>
+          <w:p>
+            <w:pPr>
+              <w:widowControl/>
+              <w:shd w:val="clear" w:color="auto" w:fill="FFFFFF"/>
+              <w:spacing w:after="240" w:line="330" w:lineRule="atLeast"/>
+              <w:jc w:val="left"/>
+              <w:rPr>
+                <w:rFonts w:ascii="Consolas" w:hAnsi="Consolas" w:cs="宋体"/>
+                <w:color w:val="000000"/>
+                <w:kern w:val="0"/>
+              </w:rPr>
+            </w:pPr>
+          </w:p>
+          <w:p>
+            <w:pPr>
+              <w:widowControl/>
+              <w:shd w:val="clear" w:color="auto" w:fill="FFFFFF"/>
+              <w:spacing w:line="330" w:lineRule="atLeast"/>
+              <w:jc w:val="left"/>
+              <w:rPr>
+                <w:rFonts w:ascii="Consolas" w:hAnsi="Consolas" w:cs="宋体"/>
+                <w:color w:val="000000"/>
+                <w:kern w:val="0"/>
+              </w:rPr>
+            </w:pPr>
+            <w:r>
+              <w:rPr>
+                <w:rFonts w:ascii="Consolas" w:hAnsi="Consolas" w:cs="宋体"/>
+                <w:color w:val="0000FF"/>
+                <w:kern w:val="0"/>
+              </w:rPr>
+              <w:t>def</w:t>
+            </w:r>
+            <w:r>
+              <w:rPr>
+                <w:rFonts w:ascii="Consolas" w:hAnsi="Consolas" w:cs="宋体"/>
+                <w:color w:val="000000"/>
+                <w:kern w:val="0"/>
+              </w:rPr>
+              <w:t> sortedPECode(funds):</w:t>
+            </w:r>
+          </w:p>
+          <w:p>
+            <w:pPr>
+              <w:widowControl/>
+              <w:shd w:val="clear" w:color="auto" w:fill="FFFFFF"/>
+              <w:spacing w:line="330" w:lineRule="atLeast"/>
+              <w:jc w:val="left"/>
+              <w:rPr>
+                <w:rFonts w:ascii="Consolas" w:hAnsi="Consolas" w:cs="宋体"/>
+                <w:color w:val="000000"/>
+                <w:kern w:val="0"/>
+              </w:rPr>
+            </w:pPr>
+            <w:r>
+              <w:rPr>
+                <w:rFonts w:ascii="Consolas" w:hAnsi="Consolas" w:cs="宋体"/>
+                <w:color w:val="000000"/>
+                <w:kern w:val="0"/>
+              </w:rPr>
               <w:t>    </w:t>
             </w:r>
-            <w:proofErr w:type="gramStart"/>
-            <w:r>
-              <w:rPr>
-                <w:rFonts w:ascii="Consolas" w:hAnsi="Consolas" w:cs="宋体"/>
-                <w:color w:val="000000"/>
-                <w:kern w:val="0"/>
-              </w:rPr>
-              <w:t>print(</w:t>
-            </w:r>
-            <w:proofErr w:type="gramEnd"/>
+            <w:r>
+              <w:rPr>
+                <w:rFonts w:ascii="Consolas" w:hAnsi="Consolas" w:cs="宋体"/>
+                <w:color w:val="0000FF"/>
+                <w:kern w:val="0"/>
+              </w:rPr>
+              <w:t>for</w:t>
+            </w:r>
+            <w:r>
+              <w:rPr>
+                <w:rFonts w:ascii="Consolas" w:hAnsi="Consolas" w:cs="宋体"/>
+                <w:color w:val="000000"/>
+                <w:kern w:val="0"/>
+              </w:rPr>
+              <w:t> item </w:t>
+            </w:r>
+            <w:r>
+              <w:rPr>
+                <w:rFonts w:ascii="Consolas" w:hAnsi="Consolas" w:cs="宋体"/>
+                <w:color w:val="0000FF"/>
+                <w:kern w:val="0"/>
+              </w:rPr>
+              <w:t>in</w:t>
+            </w:r>
+            <w:r>
+              <w:rPr>
+                <w:rFonts w:ascii="Consolas" w:hAnsi="Consolas" w:cs="宋体"/>
+                <w:color w:val="000000"/>
+                <w:kern w:val="0"/>
+              </w:rPr>
+              <w:t> funds: </w:t>
+            </w:r>
+            <w:r>
+              <w:rPr>
+                <w:rFonts w:ascii="Consolas" w:hAnsi="Consolas" w:cs="宋体"/>
+                <w:color w:val="008000"/>
+                <w:kern w:val="0"/>
+              </w:rPr>
+              <w:t># </w:t>
+            </w:r>
+            <w:r>
+              <w:rPr>
+                <w:rFonts w:ascii="Consolas" w:hAnsi="Consolas" w:cs="宋体"/>
+                <w:color w:val="008000"/>
+                <w:kern w:val="0"/>
+              </w:rPr>
+              <w:t>利用市盈率作为关键字排序</w:t>
+            </w:r>
+          </w:p>
+          <w:p>
+            <w:pPr>
+              <w:widowControl/>
+              <w:shd w:val="clear" w:color="auto" w:fill="FFFFFF"/>
+              <w:spacing w:line="330" w:lineRule="atLeast"/>
+              <w:jc w:val="left"/>
+              <w:rPr>
+                <w:rFonts w:ascii="Consolas" w:hAnsi="Consolas" w:cs="宋体" w:hint="eastAsia"/>
+                <w:color w:val="000000"/>
+                <w:kern w:val="0"/>
+              </w:rPr>
+            </w:pPr>
+            <w:r>
+              <w:rPr>
+                <w:rFonts w:ascii="Consolas" w:hAnsi="Consolas" w:cs="宋体"/>
+                <w:color w:val="000000"/>
+                <w:kern w:val="0"/>
+              </w:rPr>
+              <w:t>        print(sorted(item[</w:t>
+            </w:r>
             <w:r>
               <w:rPr>
                 <w:rFonts w:ascii="Consolas" w:hAnsi="Consolas" w:cs="宋体"/>
                 <w:color w:val="A31515"/>
                 <w:kern w:val="0"/>
               </w:rPr>
-              <w:t>"Current: "</w:t>
-            </w:r>
-            <w:r>
-              <w:rPr>
-                <w:rFonts w:ascii="Consolas" w:hAnsi="Consolas" w:cs="宋体"/>
-                <w:color w:val="000000"/>
-                <w:kern w:val="0"/>
-              </w:rPr>
-              <w:t>+str(</w:t>
-            </w:r>
-            <w:proofErr w:type="spellStart"/>
-            <w:r>
-              <w:rPr>
-                <w:rFonts w:ascii="Consolas" w:hAnsi="Consolas" w:cs="宋体"/>
-                <w:color w:val="000000"/>
-                <w:kern w:val="0"/>
-              </w:rPr>
-              <w:t>newdict</w:t>
-            </w:r>
-            <w:proofErr w:type="spellEnd"/>
-            <w:r>
-              <w:rPr>
-                <w:rFonts w:ascii="Consolas" w:hAnsi="Consolas" w:cs="宋体"/>
-                <w:color w:val="000000"/>
-                <w:kern w:val="0"/>
-              </w:rPr>
-              <w:t>))</w:t>
-            </w:r>
-          </w:p>
-          <w:p>
-            <w:pPr>
-              <w:tabs>
-                <w:tab w:val="left" w:pos="5970"/>
-              </w:tabs>
+              <w:t>'shares'</w:t>
+            </w:r>
+            <w:r>
+              <w:rPr>
+                <w:rFonts w:ascii="Consolas" w:hAnsi="Consolas" w:cs="宋体"/>
+                <w:color w:val="000000"/>
+                <w:kern w:val="0"/>
+              </w:rPr>
+              <w:t>], key=</w:t>
+            </w:r>
+            <w:r>
+              <w:rPr>
+                <w:rFonts w:ascii="Consolas" w:hAnsi="Consolas" w:cs="宋体"/>
+                <w:color w:val="0000FF"/>
+                <w:kern w:val="0"/>
+              </w:rPr>
+              <w:t>lambda</w:t>
+            </w:r>
+            <w:r>
+              <w:rPr>
+                <w:rFonts w:ascii="Consolas" w:hAnsi="Consolas" w:cs="宋体"/>
+                <w:color w:val="000000"/>
+                <w:kern w:val="0"/>
+              </w:rPr>
+              <w:t> a: a[</w:t>
+            </w:r>
+            <w:r>
+              <w:rPr>
+                <w:rFonts w:ascii="Consolas" w:hAnsi="Consolas" w:cs="宋体"/>
+                <w:color w:val="A31515"/>
+                <w:kern w:val="0"/>
+              </w:rPr>
+              <w:t>'pe'</w:t>
+            </w:r>
+            <w:r>
+              <w:rPr>
+                <w:rFonts w:ascii="Consolas" w:hAnsi="Consolas" w:cs="宋体"/>
+                <w:color w:val="000000"/>
+                <w:kern w:val="0"/>
+              </w:rPr>
+              <w:t>]))</w:t>
+            </w:r>
+          </w:p>
+          <w:p>
+            <w:pPr>
+              <w:widowControl/>
+              <w:shd w:val="clear" w:color="auto" w:fill="FFFFFF"/>
+              <w:spacing w:line="330" w:lineRule="atLeast"/>
+              <w:jc w:val="left"/>
+              <w:rPr>
+                <w:rFonts w:ascii="Consolas" w:hAnsi="Consolas" w:cs="宋体"/>
+                <w:color w:val="000000"/>
+                <w:kern w:val="0"/>
+              </w:rPr>
+            </w:pPr>
+            <w:r>
               <w:rPr>
                 <w:rFonts w:ascii="Consolas" w:hAnsi="Consolas" w:cs="宋体" w:hint="eastAsia"/>
                 <w:color w:val="000000"/>
                 <w:kern w:val="0"/>
               </w:rPr>
-            </w:pPr>
-          </w:p>
-          <w:p>
-            <w:pPr>
-              <w:tabs>
-                <w:tab w:val="left" w:pos="5970"/>
-              </w:tabs>
-              <w:rPr>
-                <w:rFonts w:ascii="Consolas" w:hAnsi="Consolas" w:cs="宋体"/>
-                <w:color w:val="000000"/>
-                <w:kern w:val="0"/>
-              </w:rPr>
-            </w:pPr>
-            <w:r>
-              <w:rPr>
-                <w:rFonts w:ascii="Consolas" w:hAnsi="Consolas" w:cs="宋体" w:hint="eastAsia"/>
-                <w:color w:val="000000"/>
-                <w:kern w:val="0"/>
-              </w:rPr>
               <w:t>运行结果：</w:t>
             </w:r>
           </w:p>
@@ -4512,9 +3611,9 @@
                 <w:tab w:val="left" w:pos="5970"/>
               </w:tabs>
               <w:rPr>
-                <w:rFonts w:ascii="Consolas" w:hAnsi="Consolas" w:cs="宋体" w:hint="eastAsia"/>
-                <w:color w:val="000000"/>
-                <w:kern w:val="0"/>
+                <w:rFonts w:ascii="楷体_GB2312" w:eastAsia="楷体_GB2312"/>
+                <w:b/>
+                <w:bCs/>
               </w:rPr>
             </w:pPr>
             <w:r>
@@ -4522,10 +3621,10 @@
                 <w:noProof/>
               </w:rPr>
               <w:drawing>
-                <wp:inline distT="0" distB="0" distL="0" distR="0" wp14:anchorId="73776F2D" wp14:editId="514DF2C8">
-                  <wp:extent cx="3353128" cy="662940"/>
-                  <wp:effectExtent l="0" t="0" r="0" b="3810"/>
-                  <wp:docPr id="23" name="图片 23"/>
+                <wp:inline distT="0" distB="0" distL="0" distR="0" wp14:anchorId="3D7FB7C6" wp14:editId="1D862848">
+                  <wp:extent cx="5278120" cy="1441450"/>
+                  <wp:effectExtent l="0" t="0" r="0" b="6350"/>
+                  <wp:docPr id="21" name="图片 21"/>
                   <wp:cNvGraphicFramePr>
                     <a:graphicFrameLocks xmlns:a="http://schemas.openxmlformats.org/drawingml/2006/main" noChangeAspect="1"/>
                   </wp:cNvGraphicFramePr>
@@ -4545,6 +3644,923 @@
                         <pic:spPr>
                           <a:xfrm>
                             <a:off x="0" y="0"/>
+                            <a:ext cx="5278120" cy="1441450"/>
+                          </a:xfrm>
+                          <a:prstGeom prst="rect">
+                            <a:avLst/>
+                          </a:prstGeom>
+                        </pic:spPr>
+                      </pic:pic>
+                    </a:graphicData>
+                  </a:graphic>
+                </wp:inline>
+              </w:drawing>
+            </w:r>
+          </w:p>
+          <w:p>
+            <w:pPr>
+              <w:tabs>
+                <w:tab w:val="left" w:pos="5970"/>
+              </w:tabs>
+              <w:rPr>
+                <w:rFonts w:ascii="Consolas" w:hAnsi="Consolas" w:cs="宋体"/>
+                <w:color w:val="000000"/>
+                <w:kern w:val="0"/>
+              </w:rPr>
+            </w:pPr>
+            <w:r>
+              <w:rPr>
+                <w:rFonts w:ascii="Consolas" w:hAnsi="Consolas" w:cs="宋体" w:hint="eastAsia"/>
+                <w:color w:val="000000"/>
+                <w:kern w:val="0"/>
+              </w:rPr>
+              <w:t>[{'code': '601607', 'name': '</w:t>
+            </w:r>
+            <w:r>
+              <w:rPr>
+                <w:rFonts w:ascii="Consolas" w:hAnsi="Consolas" w:cs="宋体" w:hint="eastAsia"/>
+                <w:color w:val="000000"/>
+                <w:kern w:val="0"/>
+              </w:rPr>
+              <w:t>上海医药</w:t>
+            </w:r>
+            <w:r>
+              <w:rPr>
+                <w:rFonts w:ascii="Consolas" w:hAnsi="Consolas" w:cs="宋体" w:hint="eastAsia"/>
+                <w:color w:val="000000"/>
+                <w:kern w:val="0"/>
+              </w:rPr>
+              <w:t>', 'price': 25.13, 'number': 7.04, 'pe': 17.55}, {'code': '600085', 'name': '</w:t>
+            </w:r>
+            <w:r>
+              <w:rPr>
+                <w:rFonts w:ascii="Consolas" w:hAnsi="Consolas" w:cs="宋体" w:hint="eastAsia"/>
+                <w:color w:val="000000"/>
+                <w:kern w:val="0"/>
+              </w:rPr>
+              <w:t>同仁堂</w:t>
+            </w:r>
+            <w:r>
+              <w:rPr>
+                <w:rFonts w:ascii="Consolas" w:hAnsi="Consolas" w:cs="宋体" w:hint="eastAsia"/>
+                <w:color w:val="000000"/>
+                <w:kern w:val="0"/>
+              </w:rPr>
+              <w:t>', 'price': 33.35, 'number': 8.26, 'pe': 38.13}, {'code': '002399', 'name': '</w:t>
+            </w:r>
+            <w:r>
+              <w:rPr>
+                <w:rFonts w:ascii="Consolas" w:hAnsi="Consolas" w:cs="宋体" w:hint="eastAsia"/>
+                <w:color w:val="000000"/>
+                <w:kern w:val="0"/>
+              </w:rPr>
+              <w:t>海普瑞</w:t>
+            </w:r>
+            <w:r>
+              <w:rPr>
+                <w:rFonts w:ascii="Consolas" w:hAnsi="Consolas" w:cs="宋体" w:hint="eastAsia"/>
+                <w:color w:val="000000"/>
+                <w:kern w:val="0"/>
+              </w:rPr>
+              <w:t>', 'price': 17.23, 'number': 10.79, 'pe': 1442.22}]</w:t>
+            </w:r>
+          </w:p>
+          <w:p>
+            <w:pPr>
+              <w:tabs>
+                <w:tab w:val="left" w:pos="5970"/>
+              </w:tabs>
+              <w:rPr>
+                <w:rFonts w:ascii="Consolas" w:hAnsi="Consolas" w:cs="宋体"/>
+                <w:color w:val="000000"/>
+                <w:kern w:val="0"/>
+              </w:rPr>
+            </w:pPr>
+            <w:r>
+              <w:rPr>
+                <w:rFonts w:ascii="Consolas" w:hAnsi="Consolas" w:cs="宋体" w:hint="eastAsia"/>
+                <w:color w:val="000000"/>
+                <w:kern w:val="0"/>
+              </w:rPr>
+              <w:t>[{'code': '002223', 'name': '</w:t>
+            </w:r>
+            <w:r>
+              <w:rPr>
+                <w:rFonts w:ascii="Consolas" w:hAnsi="Consolas" w:cs="宋体" w:hint="eastAsia"/>
+                <w:color w:val="000000"/>
+                <w:kern w:val="0"/>
+              </w:rPr>
+              <w:t>鱼跃医疗</w:t>
+            </w:r>
+            <w:r>
+              <w:rPr>
+                <w:rFonts w:ascii="Consolas" w:hAnsi="Consolas" w:cs="宋体" w:hint="eastAsia"/>
+                <w:color w:val="000000"/>
+                <w:kern w:val="0"/>
+              </w:rPr>
+              <w:t>', 'price': 21.79, 'number': 86.53, 'pe': 31.06}, {'code': '300003', 'name': '</w:t>
+            </w:r>
+            <w:r>
+              <w:rPr>
+                <w:rFonts w:ascii="Consolas" w:hAnsi="Consolas" w:cs="宋体" w:hint="eastAsia"/>
+                <w:color w:val="000000"/>
+                <w:kern w:val="0"/>
+              </w:rPr>
+              <w:t>乐普医疗</w:t>
+            </w:r>
+            <w:r>
+              <w:rPr>
+                <w:rFonts w:ascii="Consolas" w:hAnsi="Consolas" w:cs="宋体" w:hint="eastAsia"/>
+                <w:color w:val="000000"/>
+                <w:kern w:val="0"/>
+              </w:rPr>
+              <w:t>', 'price': 22.58, 'number': 184.53, 'pe': 40.61}, {'code': '002044', 'name': '</w:t>
+            </w:r>
+            <w:r>
+              <w:rPr>
+                <w:rFonts w:ascii="Consolas" w:hAnsi="Consolas" w:cs="宋体" w:hint="eastAsia"/>
+                <w:color w:val="000000"/>
+                <w:kern w:val="0"/>
+              </w:rPr>
+              <w:t>美</w:t>
+            </w:r>
+            <w:proofErr w:type="gramStart"/>
+            <w:r>
+              <w:rPr>
+                <w:rFonts w:ascii="Consolas" w:hAnsi="Consolas" w:cs="宋体" w:hint="eastAsia"/>
+                <w:color w:val="000000"/>
+                <w:kern w:val="0"/>
+              </w:rPr>
+              <w:t>年健康</w:t>
+            </w:r>
+            <w:proofErr w:type="gramEnd"/>
+            <w:r>
+              <w:rPr>
+                <w:rFonts w:ascii="Consolas" w:hAnsi="Consolas" w:cs="宋体" w:hint="eastAsia"/>
+                <w:color w:val="000000"/>
+                <w:kern w:val="0"/>
+              </w:rPr>
+              <w:t>', 'price': 18.52, 'number': 290.0, 'pe': 786.19}]</w:t>
+            </w:r>
+          </w:p>
+          <w:p>
+            <w:pPr>
+              <w:tabs>
+                <w:tab w:val="left" w:pos="5970"/>
+              </w:tabs>
+              <w:rPr>
+                <w:rFonts w:ascii="Consolas" w:hAnsi="Consolas" w:cs="宋体"/>
+                <w:color w:val="000000"/>
+                <w:kern w:val="0"/>
+              </w:rPr>
+            </w:pPr>
+          </w:p>
+          <w:p>
+            <w:pPr>
+              <w:tabs>
+                <w:tab w:val="left" w:pos="5970"/>
+              </w:tabs>
+              <w:rPr>
+                <w:rFonts w:ascii="Consolas" w:hAnsi="Consolas" w:cs="宋体"/>
+                <w:b/>
+                <w:bCs/>
+                <w:color w:val="000000"/>
+                <w:kern w:val="0"/>
+              </w:rPr>
+            </w:pPr>
+            <w:r>
+              <w:rPr>
+                <w:rFonts w:ascii="Consolas" w:hAnsi="Consolas" w:cs="宋体" w:hint="eastAsia"/>
+                <w:b/>
+                <w:bCs/>
+                <w:color w:val="000000"/>
+                <w:kern w:val="0"/>
+              </w:rPr>
+              <w:t>七、模块</w:t>
+            </w:r>
+          </w:p>
+          <w:p>
+            <w:pPr>
+              <w:tabs>
+                <w:tab w:val="left" w:pos="5970"/>
+              </w:tabs>
+              <w:rPr>
+                <w:rFonts w:ascii="Consolas" w:hAnsi="Consolas" w:cs="宋体"/>
+                <w:color w:val="000000"/>
+                <w:kern w:val="0"/>
+              </w:rPr>
+            </w:pPr>
+            <w:r>
+              <w:rPr>
+                <w:rFonts w:ascii="Consolas" w:hAnsi="Consolas" w:cs="宋体" w:hint="eastAsia"/>
+                <w:color w:val="000000"/>
+                <w:kern w:val="0"/>
+              </w:rPr>
+              <w:t>题目要求是交换一个字典的键和值</w:t>
+            </w:r>
+          </w:p>
+          <w:p>
+            <w:pPr>
+              <w:tabs>
+                <w:tab w:val="left" w:pos="5970"/>
+              </w:tabs>
+              <w:rPr>
+                <w:rFonts w:ascii="Consolas" w:hAnsi="Consolas" w:cs="宋体"/>
+                <w:color w:val="000000"/>
+                <w:kern w:val="0"/>
+              </w:rPr>
+            </w:pPr>
+          </w:p>
+          <w:p>
+            <w:pPr>
+              <w:tabs>
+                <w:tab w:val="left" w:pos="5970"/>
+              </w:tabs>
+              <w:rPr>
+                <w:rFonts w:ascii="Consolas" w:hAnsi="Consolas" w:cs="宋体"/>
+                <w:color w:val="000000"/>
+                <w:kern w:val="0"/>
+              </w:rPr>
+            </w:pPr>
+            <w:r>
+              <w:rPr>
+                <w:rFonts w:ascii="Consolas" w:hAnsi="Consolas" w:cs="宋体" w:hint="eastAsia"/>
+                <w:color w:val="000000"/>
+                <w:kern w:val="0"/>
+              </w:rPr>
+              <w:t>2.py</w:t>
+            </w:r>
+            <w:r>
+              <w:rPr>
+                <w:rFonts w:ascii="Consolas" w:hAnsi="Consolas" w:cs="宋体" w:hint="eastAsia"/>
+                <w:color w:val="000000"/>
+                <w:kern w:val="0"/>
+              </w:rPr>
+              <w:t>：</w:t>
+            </w:r>
+          </w:p>
+          <w:p>
+            <w:pPr>
+              <w:widowControl/>
+              <w:shd w:val="clear" w:color="auto" w:fill="FFFFFF"/>
+              <w:spacing w:line="330" w:lineRule="atLeast"/>
+              <w:jc w:val="left"/>
+              <w:rPr>
+                <w:rFonts w:ascii="Consolas" w:hAnsi="Consolas" w:cs="宋体"/>
+                <w:color w:val="000000"/>
+                <w:kern w:val="0"/>
+              </w:rPr>
+            </w:pPr>
+            <w:r>
+              <w:rPr>
+                <w:rFonts w:ascii="Consolas" w:hAnsi="Consolas" w:cs="宋体"/>
+                <w:color w:val="0000FF"/>
+                <w:kern w:val="0"/>
+              </w:rPr>
+              <w:t>from</w:t>
+            </w:r>
+            <w:r>
+              <w:rPr>
+                <w:rFonts w:ascii="Consolas" w:hAnsi="Consolas" w:cs="宋体"/>
+                <w:color w:val="000000"/>
+                <w:kern w:val="0"/>
+              </w:rPr>
+              <w:t> func2 </w:t>
+            </w:r>
+            <w:r>
+              <w:rPr>
+                <w:rFonts w:ascii="Consolas" w:hAnsi="Consolas" w:cs="宋体"/>
+                <w:color w:val="0000FF"/>
+                <w:kern w:val="0"/>
+              </w:rPr>
+              <w:t>import</w:t>
+            </w:r>
+            <w:r>
+              <w:rPr>
+                <w:rFonts w:ascii="Consolas" w:hAnsi="Consolas" w:cs="宋体"/>
+                <w:color w:val="000000"/>
+                <w:kern w:val="0"/>
+              </w:rPr>
+              <w:t> *</w:t>
+            </w:r>
+          </w:p>
+          <w:p>
+            <w:pPr>
+              <w:widowControl/>
+              <w:shd w:val="clear" w:color="auto" w:fill="FFFFFF"/>
+              <w:spacing w:line="330" w:lineRule="atLeast"/>
+              <w:jc w:val="left"/>
+              <w:rPr>
+                <w:rFonts w:ascii="Consolas" w:hAnsi="Consolas" w:cs="宋体"/>
+                <w:color w:val="000000"/>
+                <w:kern w:val="0"/>
+              </w:rPr>
+            </w:pPr>
+            <w:r>
+              <w:rPr>
+                <w:rFonts w:ascii="Consolas" w:hAnsi="Consolas" w:cs="宋体"/>
+                <w:color w:val="000000"/>
+                <w:kern w:val="0"/>
+              </w:rPr>
+              <w:t>dicta={</w:t>
+            </w:r>
+            <w:r>
+              <w:rPr>
+                <w:rFonts w:ascii="Consolas" w:hAnsi="Consolas" w:cs="宋体"/>
+                <w:color w:val="09885A"/>
+                <w:kern w:val="0"/>
+              </w:rPr>
+              <w:t>2</w:t>
+            </w:r>
+            <w:r>
+              <w:rPr>
+                <w:rFonts w:ascii="Consolas" w:hAnsi="Consolas" w:cs="宋体"/>
+                <w:color w:val="000000"/>
+                <w:kern w:val="0"/>
+              </w:rPr>
+              <w:t>:</w:t>
+            </w:r>
+            <w:r>
+              <w:rPr>
+                <w:rFonts w:ascii="Consolas" w:hAnsi="Consolas" w:cs="宋体"/>
+                <w:color w:val="A31515"/>
+                <w:kern w:val="0"/>
+              </w:rPr>
+              <w:t>'b'</w:t>
+            </w:r>
+            <w:r>
+              <w:rPr>
+                <w:rFonts w:ascii="Consolas" w:hAnsi="Consolas" w:cs="宋体"/>
+                <w:color w:val="000000"/>
+                <w:kern w:val="0"/>
+              </w:rPr>
+              <w:t>,</w:t>
+            </w:r>
+            <w:r>
+              <w:rPr>
+                <w:rFonts w:ascii="Consolas" w:hAnsi="Consolas" w:cs="宋体"/>
+                <w:color w:val="09885A"/>
+                <w:kern w:val="0"/>
+              </w:rPr>
+              <w:t>1</w:t>
+            </w:r>
+            <w:r>
+              <w:rPr>
+                <w:rFonts w:ascii="Consolas" w:hAnsi="Consolas" w:cs="宋体"/>
+                <w:color w:val="000000"/>
+                <w:kern w:val="0"/>
+              </w:rPr>
+              <w:t>:</w:t>
+            </w:r>
+            <w:r>
+              <w:rPr>
+                <w:rFonts w:ascii="Consolas" w:hAnsi="Consolas" w:cs="宋体"/>
+                <w:color w:val="A31515"/>
+                <w:kern w:val="0"/>
+              </w:rPr>
+              <w:t>'a'</w:t>
+            </w:r>
+            <w:r>
+              <w:rPr>
+                <w:rFonts w:ascii="Consolas" w:hAnsi="Consolas" w:cs="宋体"/>
+                <w:color w:val="000000"/>
+                <w:kern w:val="0"/>
+              </w:rPr>
+              <w:t>,</w:t>
+            </w:r>
+            <w:r>
+              <w:rPr>
+                <w:rFonts w:ascii="Consolas" w:hAnsi="Consolas" w:cs="宋体"/>
+                <w:color w:val="09885A"/>
+                <w:kern w:val="0"/>
+              </w:rPr>
+              <w:t>3</w:t>
+            </w:r>
+            <w:r>
+              <w:rPr>
+                <w:rFonts w:ascii="Consolas" w:hAnsi="Consolas" w:cs="宋体"/>
+                <w:color w:val="000000"/>
+                <w:kern w:val="0"/>
+              </w:rPr>
+              <w:t>:</w:t>
+            </w:r>
+            <w:r>
+              <w:rPr>
+                <w:rFonts w:ascii="Consolas" w:hAnsi="Consolas" w:cs="宋体"/>
+                <w:color w:val="A31515"/>
+                <w:kern w:val="0"/>
+              </w:rPr>
+              <w:t>'c'</w:t>
+            </w:r>
+            <w:r>
+              <w:rPr>
+                <w:rFonts w:ascii="Consolas" w:hAnsi="Consolas" w:cs="宋体"/>
+                <w:color w:val="000000"/>
+                <w:kern w:val="0"/>
+              </w:rPr>
+              <w:t>}</w:t>
+            </w:r>
+          </w:p>
+          <w:p>
+            <w:pPr>
+              <w:widowControl/>
+              <w:shd w:val="clear" w:color="auto" w:fill="FFFFFF"/>
+              <w:spacing w:line="330" w:lineRule="atLeast"/>
+              <w:jc w:val="left"/>
+              <w:rPr>
+                <w:rFonts w:ascii="Consolas" w:hAnsi="Consolas" w:cs="宋体"/>
+                <w:color w:val="000000"/>
+                <w:kern w:val="0"/>
+              </w:rPr>
+            </w:pPr>
+            <w:proofErr w:type="gramStart"/>
+            <w:r>
+              <w:rPr>
+                <w:rFonts w:ascii="Consolas" w:hAnsi="Consolas" w:cs="宋体"/>
+                <w:color w:val="000000"/>
+                <w:kern w:val="0"/>
+              </w:rPr>
+              <w:t>print(</w:t>
+            </w:r>
+            <w:proofErr w:type="gramEnd"/>
+            <w:r>
+              <w:rPr>
+                <w:rFonts w:ascii="Consolas" w:hAnsi="Consolas" w:cs="宋体"/>
+                <w:color w:val="A31515"/>
+                <w:kern w:val="0"/>
+              </w:rPr>
+              <w:t>"Previous: "</w:t>
+            </w:r>
+            <w:r>
+              <w:rPr>
+                <w:rFonts w:ascii="Consolas" w:hAnsi="Consolas" w:cs="宋体"/>
+                <w:color w:val="000000"/>
+                <w:kern w:val="0"/>
+              </w:rPr>
+              <w:t>+str(dicta))  </w:t>
+            </w:r>
+          </w:p>
+          <w:p>
+            <w:pPr>
+              <w:widowControl/>
+              <w:shd w:val="clear" w:color="auto" w:fill="FFFFFF"/>
+              <w:spacing w:line="330" w:lineRule="atLeast"/>
+              <w:jc w:val="left"/>
+              <w:rPr>
+                <w:rFonts w:ascii="Consolas" w:hAnsi="Consolas" w:cs="宋体"/>
+                <w:color w:val="000000"/>
+                <w:kern w:val="0"/>
+              </w:rPr>
+            </w:pPr>
+            <w:proofErr w:type="spellStart"/>
+            <w:r>
+              <w:rPr>
+                <w:rFonts w:ascii="Consolas" w:hAnsi="Consolas" w:cs="宋体"/>
+                <w:color w:val="000000"/>
+                <w:kern w:val="0"/>
+              </w:rPr>
+              <w:t>changeDict</w:t>
+            </w:r>
+            <w:proofErr w:type="spellEnd"/>
+            <w:r>
+              <w:rPr>
+                <w:rFonts w:ascii="Consolas" w:hAnsi="Consolas" w:cs="宋体"/>
+                <w:color w:val="000000"/>
+                <w:kern w:val="0"/>
+              </w:rPr>
+              <w:t>(dicta)</w:t>
+            </w:r>
+          </w:p>
+          <w:p>
+            <w:pPr>
+              <w:tabs>
+                <w:tab w:val="left" w:pos="5970"/>
+              </w:tabs>
+              <w:rPr>
+                <w:rFonts w:ascii="Consolas" w:hAnsi="Consolas" w:cs="宋体"/>
+                <w:color w:val="000000"/>
+                <w:kern w:val="0"/>
+              </w:rPr>
+            </w:pPr>
+          </w:p>
+          <w:p>
+            <w:pPr>
+              <w:tabs>
+                <w:tab w:val="left" w:pos="5970"/>
+              </w:tabs>
+              <w:rPr>
+                <w:rFonts w:ascii="Consolas" w:hAnsi="Consolas" w:cs="宋体"/>
+                <w:color w:val="000000"/>
+                <w:kern w:val="0"/>
+              </w:rPr>
+            </w:pPr>
+            <w:r>
+              <w:rPr>
+                <w:rFonts w:ascii="Consolas" w:hAnsi="Consolas" w:cs="宋体" w:hint="eastAsia"/>
+                <w:color w:val="000000"/>
+                <w:kern w:val="0"/>
+              </w:rPr>
+              <w:t>f</w:t>
+            </w:r>
+            <w:r>
+              <w:rPr>
+                <w:rFonts w:ascii="Consolas" w:hAnsi="Consolas" w:cs="宋体"/>
+                <w:color w:val="000000"/>
+                <w:kern w:val="0"/>
+              </w:rPr>
+              <w:t>un2.py:</w:t>
+            </w:r>
+          </w:p>
+          <w:p>
+            <w:pPr>
+              <w:widowControl/>
+              <w:shd w:val="clear" w:color="auto" w:fill="FFFFFF"/>
+              <w:spacing w:line="330" w:lineRule="atLeast"/>
+              <w:jc w:val="left"/>
+              <w:rPr>
+                <w:rFonts w:ascii="Consolas" w:hAnsi="Consolas" w:cs="宋体"/>
+                <w:color w:val="000000"/>
+                <w:kern w:val="0"/>
+              </w:rPr>
+            </w:pPr>
+            <w:r>
+              <w:rPr>
+                <w:rFonts w:ascii="Consolas" w:hAnsi="Consolas" w:cs="宋体"/>
+                <w:color w:val="0000FF"/>
+                <w:kern w:val="0"/>
+              </w:rPr>
+              <w:t>def</w:t>
+            </w:r>
+            <w:r>
+              <w:rPr>
+                <w:rFonts w:ascii="Consolas" w:hAnsi="Consolas" w:cs="宋体"/>
+                <w:color w:val="000000"/>
+                <w:kern w:val="0"/>
+              </w:rPr>
+              <w:t> </w:t>
+            </w:r>
+            <w:proofErr w:type="spellStart"/>
+            <w:r>
+              <w:rPr>
+                <w:rFonts w:ascii="Consolas" w:hAnsi="Consolas" w:cs="宋体"/>
+                <w:color w:val="000000"/>
+                <w:kern w:val="0"/>
+              </w:rPr>
+              <w:t>changeDict</w:t>
+            </w:r>
+            <w:proofErr w:type="spellEnd"/>
+            <w:r>
+              <w:rPr>
+                <w:rFonts w:ascii="Consolas" w:hAnsi="Consolas" w:cs="宋体"/>
+                <w:color w:val="000000"/>
+                <w:kern w:val="0"/>
+              </w:rPr>
+              <w:t>(</w:t>
+            </w:r>
+            <w:proofErr w:type="spellStart"/>
+            <w:r>
+              <w:rPr>
+                <w:rFonts w:ascii="Consolas" w:hAnsi="Consolas" w:cs="宋体"/>
+                <w:color w:val="000000"/>
+                <w:kern w:val="0"/>
+              </w:rPr>
+              <w:t>dict</w:t>
+            </w:r>
+            <w:proofErr w:type="spellEnd"/>
+            <w:r>
+              <w:rPr>
+                <w:rFonts w:ascii="Consolas" w:hAnsi="Consolas" w:cs="宋体"/>
+                <w:color w:val="000000"/>
+                <w:kern w:val="0"/>
+              </w:rPr>
+              <w:t>):</w:t>
+            </w:r>
+          </w:p>
+          <w:p>
+            <w:pPr>
+              <w:widowControl/>
+              <w:shd w:val="clear" w:color="auto" w:fill="FFFFFF"/>
+              <w:spacing w:line="330" w:lineRule="atLeast"/>
+              <w:jc w:val="left"/>
+              <w:rPr>
+                <w:rFonts w:ascii="Consolas" w:hAnsi="Consolas" w:cs="宋体"/>
+                <w:color w:val="000000"/>
+                <w:kern w:val="0"/>
+              </w:rPr>
+            </w:pPr>
+            <w:r>
+              <w:rPr>
+                <w:rFonts w:ascii="Consolas" w:hAnsi="Consolas" w:cs="宋体"/>
+                <w:color w:val="000000"/>
+                <w:kern w:val="0"/>
+              </w:rPr>
+              <w:t>    </w:t>
+            </w:r>
+            <w:proofErr w:type="spellStart"/>
+            <w:r>
+              <w:rPr>
+                <w:rFonts w:ascii="Consolas" w:hAnsi="Consolas" w:cs="宋体"/>
+                <w:color w:val="000000"/>
+                <w:kern w:val="0"/>
+              </w:rPr>
+              <w:t>newdict</w:t>
+            </w:r>
+            <w:proofErr w:type="spellEnd"/>
+            <w:r>
+              <w:rPr>
+                <w:rFonts w:ascii="Consolas" w:hAnsi="Consolas" w:cs="宋体"/>
+                <w:color w:val="000000"/>
+                <w:kern w:val="0"/>
+              </w:rPr>
+              <w:t> = {}</w:t>
+            </w:r>
+          </w:p>
+          <w:p>
+            <w:pPr>
+              <w:widowControl/>
+              <w:shd w:val="clear" w:color="auto" w:fill="FFFFFF"/>
+              <w:spacing w:line="330" w:lineRule="atLeast"/>
+              <w:jc w:val="left"/>
+              <w:rPr>
+                <w:rFonts w:ascii="Consolas" w:hAnsi="Consolas" w:cs="宋体"/>
+                <w:color w:val="000000"/>
+                <w:kern w:val="0"/>
+              </w:rPr>
+            </w:pPr>
+            <w:r>
+              <w:rPr>
+                <w:rFonts w:ascii="Consolas" w:hAnsi="Consolas" w:cs="宋体"/>
+                <w:color w:val="000000"/>
+                <w:kern w:val="0"/>
+              </w:rPr>
+              <w:t>    </w:t>
+            </w:r>
+            <w:r>
+              <w:rPr>
+                <w:rFonts w:ascii="Consolas" w:hAnsi="Consolas" w:cs="宋体"/>
+                <w:color w:val="0000FF"/>
+                <w:kern w:val="0"/>
+              </w:rPr>
+              <w:t>for</w:t>
+            </w:r>
+            <w:r>
+              <w:rPr>
+                <w:rFonts w:ascii="Consolas" w:hAnsi="Consolas" w:cs="宋体"/>
+                <w:color w:val="000000"/>
+                <w:kern w:val="0"/>
+              </w:rPr>
+              <w:t> key </w:t>
+            </w:r>
+            <w:r>
+              <w:rPr>
+                <w:rFonts w:ascii="Consolas" w:hAnsi="Consolas" w:cs="宋体"/>
+                <w:color w:val="0000FF"/>
+                <w:kern w:val="0"/>
+              </w:rPr>
+              <w:t>in</w:t>
+            </w:r>
+            <w:r>
+              <w:rPr>
+                <w:rFonts w:ascii="Consolas" w:hAnsi="Consolas" w:cs="宋体"/>
+                <w:color w:val="000000"/>
+                <w:kern w:val="0"/>
+              </w:rPr>
+              <w:t> </w:t>
+            </w:r>
+            <w:proofErr w:type="spellStart"/>
+            <w:r>
+              <w:rPr>
+                <w:rFonts w:ascii="Consolas" w:hAnsi="Consolas" w:cs="宋体"/>
+                <w:color w:val="000000"/>
+                <w:kern w:val="0"/>
+              </w:rPr>
+              <w:t>dict</w:t>
+            </w:r>
+            <w:proofErr w:type="spellEnd"/>
+            <w:r>
+              <w:rPr>
+                <w:rFonts w:ascii="Consolas" w:hAnsi="Consolas" w:cs="宋体"/>
+                <w:color w:val="000000"/>
+                <w:kern w:val="0"/>
+              </w:rPr>
+              <w:t>:</w:t>
+            </w:r>
+            <w:bookmarkStart w:id="0" w:name="_GoBack"/>
+            <w:bookmarkEnd w:id="0"/>
+          </w:p>
+          <w:p>
+            <w:pPr>
+              <w:widowControl/>
+              <w:shd w:val="clear" w:color="auto" w:fill="FFFFFF"/>
+              <w:spacing w:line="330" w:lineRule="atLeast"/>
+              <w:jc w:val="left"/>
+              <w:rPr>
+                <w:rFonts w:ascii="Consolas" w:hAnsi="Consolas" w:cs="宋体"/>
+                <w:color w:val="000000"/>
+                <w:kern w:val="0"/>
+              </w:rPr>
+            </w:pPr>
+            <w:r>
+              <w:rPr>
+                <w:rFonts w:ascii="Consolas" w:hAnsi="Consolas" w:cs="宋体"/>
+                <w:color w:val="000000"/>
+                <w:kern w:val="0"/>
+              </w:rPr>
+              <w:t>        </w:t>
+            </w:r>
+            <w:proofErr w:type="spellStart"/>
+            <w:proofErr w:type="gramStart"/>
+            <w:r>
+              <w:rPr>
+                <w:rFonts w:ascii="Consolas" w:hAnsi="Consolas" w:cs="宋体"/>
+                <w:color w:val="000000"/>
+                <w:kern w:val="0"/>
+              </w:rPr>
+              <w:t>newdict.update</w:t>
+            </w:r>
+            <w:proofErr w:type="spellEnd"/>
+            <w:proofErr w:type="gramEnd"/>
+            <w:r>
+              <w:rPr>
+                <w:rFonts w:ascii="Consolas" w:hAnsi="Consolas" w:cs="宋体"/>
+                <w:color w:val="000000"/>
+                <w:kern w:val="0"/>
+              </w:rPr>
+              <w:t>({}.</w:t>
+            </w:r>
+            <w:proofErr w:type="spellStart"/>
+            <w:r>
+              <w:rPr>
+                <w:rFonts w:ascii="Consolas" w:hAnsi="Consolas" w:cs="宋体"/>
+                <w:color w:val="000000"/>
+                <w:kern w:val="0"/>
+              </w:rPr>
+              <w:t>fromkeys</w:t>
+            </w:r>
+            <w:proofErr w:type="spellEnd"/>
+            <w:r>
+              <w:rPr>
+                <w:rFonts w:ascii="Consolas" w:hAnsi="Consolas" w:cs="宋体"/>
+                <w:color w:val="000000"/>
+                <w:kern w:val="0"/>
+              </w:rPr>
+              <w:t>(</w:t>
+            </w:r>
+            <w:proofErr w:type="spellStart"/>
+            <w:r>
+              <w:rPr>
+                <w:rFonts w:ascii="Consolas" w:hAnsi="Consolas" w:cs="宋体"/>
+                <w:color w:val="000000"/>
+                <w:kern w:val="0"/>
+              </w:rPr>
+              <w:t>dict</w:t>
+            </w:r>
+            <w:proofErr w:type="spellEnd"/>
+            <w:r>
+              <w:rPr>
+                <w:rFonts w:ascii="Consolas" w:hAnsi="Consolas" w:cs="宋体"/>
+                <w:color w:val="000000"/>
+                <w:kern w:val="0"/>
+              </w:rPr>
+              <w:t>[key],key))</w:t>
+            </w:r>
+          </w:p>
+          <w:p>
+            <w:pPr>
+              <w:widowControl/>
+              <w:shd w:val="clear" w:color="auto" w:fill="FFFFFF"/>
+              <w:spacing w:line="330" w:lineRule="atLeast"/>
+              <w:jc w:val="left"/>
+              <w:rPr>
+                <w:rFonts w:ascii="Consolas" w:hAnsi="Consolas" w:cs="宋体"/>
+                <w:color w:val="000000"/>
+                <w:kern w:val="0"/>
+              </w:rPr>
+            </w:pPr>
+            <w:r>
+              <w:rPr>
+                <w:rFonts w:ascii="Consolas" w:hAnsi="Consolas" w:cs="宋体"/>
+                <w:color w:val="000000"/>
+                <w:kern w:val="0"/>
+              </w:rPr>
+              <w:t>    </w:t>
+            </w:r>
+            <w:proofErr w:type="gramStart"/>
+            <w:r>
+              <w:rPr>
+                <w:rFonts w:ascii="Consolas" w:hAnsi="Consolas" w:cs="宋体"/>
+                <w:color w:val="000000"/>
+                <w:kern w:val="0"/>
+              </w:rPr>
+              <w:t>print(</w:t>
+            </w:r>
+            <w:proofErr w:type="gramEnd"/>
+            <w:r>
+              <w:rPr>
+                <w:rFonts w:ascii="Consolas" w:hAnsi="Consolas" w:cs="宋体"/>
+                <w:color w:val="A31515"/>
+                <w:kern w:val="0"/>
+              </w:rPr>
+              <w:t>"Current: "</w:t>
+            </w:r>
+            <w:r>
+              <w:rPr>
+                <w:rFonts w:ascii="Consolas" w:hAnsi="Consolas" w:cs="宋体"/>
+                <w:color w:val="000000"/>
+                <w:kern w:val="0"/>
+              </w:rPr>
+              <w:t>+str(</w:t>
+            </w:r>
+            <w:proofErr w:type="spellStart"/>
+            <w:r>
+              <w:rPr>
+                <w:rFonts w:ascii="Consolas" w:hAnsi="Consolas" w:cs="宋体"/>
+                <w:color w:val="000000"/>
+                <w:kern w:val="0"/>
+              </w:rPr>
+              <w:t>newdict</w:t>
+            </w:r>
+            <w:proofErr w:type="spellEnd"/>
+            <w:r>
+              <w:rPr>
+                <w:rFonts w:ascii="Consolas" w:hAnsi="Consolas" w:cs="宋体"/>
+                <w:color w:val="000000"/>
+                <w:kern w:val="0"/>
+              </w:rPr>
+              <w:t>))</w:t>
+            </w:r>
+          </w:p>
+          <w:p>
+            <w:pPr>
+              <w:tabs>
+                <w:tab w:val="left" w:pos="5970"/>
+              </w:tabs>
+              <w:rPr>
+                <w:rFonts w:ascii="Consolas" w:hAnsi="Consolas" w:cs="宋体"/>
+                <w:color w:val="000000"/>
+                <w:kern w:val="0"/>
+              </w:rPr>
+            </w:pPr>
+          </w:p>
+          <w:p>
+            <w:pPr>
+              <w:tabs>
+                <w:tab w:val="left" w:pos="5970"/>
+              </w:tabs>
+              <w:rPr>
+                <w:rFonts w:ascii="Consolas" w:hAnsi="Consolas" w:cs="宋体"/>
+                <w:color w:val="000000"/>
+                <w:kern w:val="0"/>
+              </w:rPr>
+            </w:pPr>
+            <w:r>
+              <w:rPr>
+                <w:rFonts w:ascii="Consolas" w:hAnsi="Consolas" w:cs="宋体" w:hint="eastAsia"/>
+                <w:color w:val="000000"/>
+                <w:kern w:val="0"/>
+              </w:rPr>
+              <w:t>运行结果：</w:t>
+            </w:r>
+          </w:p>
+          <w:p>
+            <w:pPr>
+              <w:tabs>
+                <w:tab w:val="left" w:pos="5970"/>
+              </w:tabs>
+              <w:rPr>
+                <w:rFonts w:ascii="Consolas" w:hAnsi="Consolas" w:cs="宋体"/>
+                <w:color w:val="000000"/>
+                <w:kern w:val="0"/>
+              </w:rPr>
+            </w:pPr>
+            <w:r>
+              <w:rPr>
+                <w:noProof/>
+              </w:rPr>
+              <w:drawing>
+                <wp:inline distT="0" distB="0" distL="0" distR="0" wp14:anchorId="73776F2D" wp14:editId="514DF2C8">
+                  <wp:extent cx="3353128" cy="662940"/>
+                  <wp:effectExtent l="0" t="0" r="0" b="3810"/>
+                  <wp:docPr id="23" name="图片 23"/>
+                  <wp:cNvGraphicFramePr>
+                    <a:graphicFrameLocks xmlns:a="http://schemas.openxmlformats.org/drawingml/2006/main" noChangeAspect="1"/>
+                  </wp:cNvGraphicFramePr>
+                  <a:graphic xmlns:a="http://schemas.openxmlformats.org/drawingml/2006/main">
+                    <a:graphicData uri="http://schemas.openxmlformats.org/drawingml/2006/picture">
+                      <pic:pic xmlns:pic="http://schemas.openxmlformats.org/drawingml/2006/picture">
+                        <pic:nvPicPr>
+                          <pic:cNvPr id="1" name=""/>
+                          <pic:cNvPicPr/>
+                        </pic:nvPicPr>
+                        <pic:blipFill>
+                          <a:blip r:embed="rId18"/>
+                          <a:stretch>
+                            <a:fillRect/>
+                          </a:stretch>
+                        </pic:blipFill>
+                        <pic:spPr>
+                          <a:xfrm>
+                            <a:off x="0" y="0"/>
                             <a:ext cx="3365994" cy="665484"/>
                           </a:xfrm>
                           <a:prstGeom prst="rect">
@@ -4577,6 +4593,30 @@
               </w:rPr>
               <w:t xml:space="preserve"> </w:t>
             </w:r>
+          </w:p>
+          <w:p>
+            <w:pPr>
+              <w:tabs>
+                <w:tab w:val="left" w:pos="5970"/>
+              </w:tabs>
+              <w:rPr>
+                <w:rFonts w:ascii="楷体_GB2312" w:eastAsia="楷体_GB2312"/>
+                <w:b/>
+                <w:bCs/>
+              </w:rPr>
+            </w:pPr>
+          </w:p>
+          <w:p>
+            <w:pPr>
+              <w:tabs>
+                <w:tab w:val="left" w:pos="5970"/>
+              </w:tabs>
+              <w:rPr>
+                <w:rFonts w:ascii="楷体_GB2312" w:eastAsia="楷体_GB2312" w:hint="eastAsia"/>
+                <w:b/>
+                <w:bCs/>
+              </w:rPr>
+            </w:pPr>
           </w:p>
         </w:tc>
       </w:tr>
@@ -7080,7 +7120,7 @@
 </file>
 
 <file path=customXml/itemProps1.xml><?xml version="1.0" encoding="utf-8"?>
-<ds:datastoreItem xmlns:ds="http://schemas.openxmlformats.org/officeDocument/2006/customXml" ds:itemID="{D8F249D7-38A5-4B13-A1FA-DFDF519AA291}">
+<ds:datastoreItem xmlns:ds="http://schemas.openxmlformats.org/officeDocument/2006/customXml" ds:itemID="{26E1D1A4-1799-44CE-874D-E5238B9EC391}">
   <ds:schemaRefs>
     <ds:schemaRef ds:uri="http://schemas.openxmlformats.org/officeDocument/2006/bibliography"/>
   </ds:schemaRefs>
